--- a/Functional and Non-Functional Requirements.docx
+++ b/Functional and Non-Functional Requirements.docx
@@ -130,13 +130,7 @@
         </w:numPr>
       </w:pPr>
       <w:r>
-        <w:t>The Food Truck Management System shall provide the ability to add to the equipment supply by specifying the equipment</w:t>
-      </w:r>
-      <w:r>
-        <w:t xml:space="preserve">’s name and </w:t>
-      </w:r>
-      <w:r>
-        <w:t>additional quantity.</w:t>
+        <w:t>The Food Truck Management System shall provide the ability to add to the equipment supply by specifying the equipment’s name and additional quantity.</w:t>
       </w:r>
     </w:p>
     <w:p>
@@ -148,13 +142,7 @@
         </w:numPr>
       </w:pPr>
       <w:r>
-        <w:t xml:space="preserve">The Food Truck Management System shall provide the ability to remove from the equipment supply by specifying the equipment’s name and </w:t>
-      </w:r>
-      <w:r>
-        <w:t xml:space="preserve">used up </w:t>
-      </w:r>
-      <w:r>
-        <w:t>quantity.</w:t>
+        <w:t>The Food Truck Management System shall provide the ability to remove from the equipment supply by specifying the equipment’s name and used up quantity.</w:t>
       </w:r>
     </w:p>
     <w:p>
@@ -166,10 +154,7 @@
         </w:numPr>
       </w:pPr>
       <w:r>
-        <w:t xml:space="preserve">The Food Truck Management System shall provide the ability to add </w:t>
-      </w:r>
-      <w:r>
-        <w:t>a food item to the menu by specifying the item’s name.</w:t>
+        <w:t>The Food Truck Management System shall provide the ability to add a food item to the menu by specifying the item’s name.</w:t>
       </w:r>
     </w:p>
     <w:p>
@@ -181,10 +166,7 @@
         </w:numPr>
       </w:pPr>
       <w:r>
-        <w:t>The Food Truck Management System shall provide the ability to</w:t>
-      </w:r>
-      <w:r>
-        <w:t xml:space="preserve"> add a staff member by specifying the staff member’s name along with their role.</w:t>
+        <w:t>The Food Truck Management System shall provide the ability to add a staff member by specifying the staff member’s name along with their role.</w:t>
       </w:r>
     </w:p>
     <w:p>
@@ -196,11 +178,16 @@
         </w:numPr>
       </w:pPr>
       <w:r>
-        <w:t>The Food Truck Management System shall provide the ability to</w:t>
-      </w:r>
-      <w:r>
-        <w:t xml:space="preserve"> assign a schedule to an existing staff member.</w:t>
-      </w:r>
+        <w:t>The Food Truck Management System shall provide the ability to assign a schedule to an existing staff member</w:t>
+      </w:r>
+      <w:r>
+        <w:t xml:space="preserve"> by specifying the date, start time and end time of the shift</w:t>
+      </w:r>
+      <w:r>
+        <w:t>.</w:t>
+      </w:r>
+      <w:bookmarkStart w:id="0" w:name="_GoBack"/>
+      <w:bookmarkEnd w:id="0"/>
     </w:p>
     <w:p>
       <w:pPr>
@@ -227,8 +214,6 @@
           <w:u w:val="single"/>
         </w:rPr>
       </w:pPr>
-      <w:bookmarkStart w:id="0" w:name="_GoBack"/>
-      <w:bookmarkEnd w:id="0"/>
     </w:p>
     <w:p>
       <w:pPr>
@@ -358,6 +343,7 @@
         <w:rPr>
           <w:rFonts w:ascii="Calibri" w:hAnsi="Calibri"/>
         </w:rPr>
+        <w:lastRenderedPageBreak/>
         <w:t>The Food Truck Management System shall be able to run on web browsers</w:t>
       </w:r>
       <w:r>
@@ -379,7 +365,6 @@
         <w:rPr>
           <w:rFonts w:ascii="Calibri" w:hAnsi="Calibri"/>
         </w:rPr>
-        <w:lastRenderedPageBreak/>
         <w:t>The</w:t>
       </w:r>
       <w:r>

--- a/Functional and Non-Functional Requirements.docx
+++ b/Functional and Non-Functional Requirements.docx
@@ -33,6 +33,28 @@
       <w:r>
         <w:t>by selecting a staff member.</w:t>
       </w:r>
+      <w:r>
+        <w:t xml:space="preserve"> </w:t>
+      </w:r>
+    </w:p>
+    <w:p>
+      <w:pPr>
+        <w:ind w:left="720"/>
+      </w:pPr>
+      <w:r>
+        <w:t xml:space="preserve"> </w:t>
+      </w:r>
+      <w:r>
+        <w:rPr>
+          <w:b/>
+        </w:rPr>
+        <w:t>(ID: 1000)</w:t>
+      </w:r>
+    </w:p>
+    <w:p>
+      <w:pPr>
+        <w:pStyle w:val="ListParagraph"/>
+      </w:pPr>
     </w:p>
     <w:p>
       <w:pPr>
@@ -45,6 +67,31 @@
       <w:r>
         <w:t>The Food Truck Management System shall provide the ability to display a list of the truck’s staff members along with their corresponding roles.</w:t>
       </w:r>
+      <w:r>
+        <w:t xml:space="preserve"> </w:t>
+      </w:r>
+    </w:p>
+    <w:p>
+      <w:pPr>
+        <w:ind w:firstLine="720"/>
+        <w:rPr>
+          <w:b/>
+        </w:rPr>
+      </w:pPr>
+      <w:r>
+        <w:rPr>
+          <w:b/>
+        </w:rPr>
+        <w:t>(ID: 1001)</w:t>
+      </w:r>
+    </w:p>
+    <w:p>
+      <w:pPr>
+        <w:ind w:firstLine="720"/>
+        <w:rPr>
+          <w:b/>
+        </w:rPr>
+      </w:pPr>
     </w:p>
     <w:p>
       <w:pPr>
@@ -55,8 +102,27 @@
         </w:numPr>
       </w:pPr>
       <w:r>
-        <w:t xml:space="preserve">The Food Truck Management System shall provide the ability to display a list of the truck’s equipment along with their corresponding quantities. </w:t>
-      </w:r>
+        <w:t>The Food Truck Management System shall provide the ability to add a staff member by specifying the staff member’s name along with their role.</w:t>
+      </w:r>
+    </w:p>
+    <w:p>
+      <w:pPr>
+        <w:pStyle w:val="ListParagraph"/>
+        <w:rPr>
+          <w:b/>
+        </w:rPr>
+      </w:pPr>
+      <w:r>
+        <w:rPr>
+          <w:b/>
+        </w:rPr>
+        <w:t>(ID: 1002)</w:t>
+      </w:r>
+    </w:p>
+    <w:p>
+      <w:pPr>
+        <w:pStyle w:val="ListParagraph"/>
+      </w:pPr>
     </w:p>
     <w:p>
       <w:pPr>
@@ -67,9 +133,24 @@
         </w:numPr>
       </w:pPr>
       <w:r>
-        <w:t>The Food Truck Management System shall provide the ability to display a list of the truck’s food supplies along with their corresponding quantities.</w:t>
-      </w:r>
-    </w:p>
+        <w:t>The Food Truck Management System shall provide the ability to assign a schedule to an existing staff member by specifying the date, start time and end time of the shift.</w:t>
+      </w:r>
+    </w:p>
+    <w:p>
+      <w:pPr>
+        <w:ind w:firstLine="720"/>
+        <w:rPr>
+          <w:b/>
+        </w:rPr>
+      </w:pPr>
+      <w:r>
+        <w:rPr>
+          <w:b/>
+        </w:rPr>
+        <w:t>(ID: 1003)</w:t>
+      </w:r>
+    </w:p>
+    <w:p/>
     <w:p>
       <w:pPr>
         <w:pStyle w:val="ListParagraph"/>
@@ -79,11 +160,33 @@
         </w:numPr>
       </w:pPr>
       <w:r>
-        <w:t xml:space="preserve">The Food Truck Management System shall provide the ability to </w:t>
-      </w:r>
-      <w:r>
-        <w:t>keep track of the number of sales of a certain menu item by allowing the user to claim that a specific item was sold.</w:t>
-      </w:r>
+        <w:t xml:space="preserve">The Food Truck Management System shall provide the ability to display a list of the truck’s equipment along with their corresponding quantities. </w:t>
+      </w:r>
+      <w:r>
+        <w:t xml:space="preserve"> </w:t>
+      </w:r>
+    </w:p>
+    <w:p>
+      <w:pPr>
+        <w:pStyle w:val="ListParagraph"/>
+        <w:rPr>
+          <w:b/>
+        </w:rPr>
+      </w:pPr>
+      <w:r>
+        <w:rPr>
+          <w:b/>
+        </w:rPr>
+        <w:t>(ID: 1010)</w:t>
+      </w:r>
+    </w:p>
+    <w:p>
+      <w:pPr>
+        <w:pStyle w:val="ListParagraph"/>
+        <w:rPr>
+          <w:b/>
+        </w:rPr>
+      </w:pPr>
     </w:p>
     <w:p>
       <w:pPr>
@@ -94,14 +197,42 @@
         </w:numPr>
       </w:pPr>
       <w:r>
-        <w:t>The Food Truck Management System shall provide the ability to add to the food supply by s</w:t>
-      </w:r>
-      <w:r>
-        <w:t xml:space="preserve">pecifying the supply’s name and </w:t>
-      </w:r>
-      <w:r>
-        <w:t>additional quantity.</w:t>
-      </w:r>
+        <w:t>The Food Truck Management System shall provide the ability to add to the equipment supply by specifying the equipment’s name and additional quantity.</w:t>
+      </w:r>
+    </w:p>
+    <w:p>
+      <w:pPr>
+        <w:pStyle w:val="ListParagraph"/>
+        <w:rPr>
+          <w:b/>
+        </w:rPr>
+      </w:pPr>
+      <w:r>
+        <w:rPr>
+          <w:b/>
+        </w:rPr>
+        <w:t>(</w:t>
+      </w:r>
+      <w:r>
+        <w:rPr>
+          <w:b/>
+        </w:rPr>
+        <w:t xml:space="preserve">ID: </w:t>
+      </w:r>
+      <w:r>
+        <w:rPr>
+          <w:b/>
+        </w:rPr>
+        <w:t>1011)</w:t>
+      </w:r>
+    </w:p>
+    <w:p>
+      <w:pPr>
+        <w:pStyle w:val="ListParagraph"/>
+        <w:rPr>
+          <w:b/>
+        </w:rPr>
+      </w:pPr>
     </w:p>
     <w:p>
       <w:pPr>
@@ -112,15 +243,24 @@
         </w:numPr>
       </w:pPr>
       <w:r>
-        <w:t xml:space="preserve">The Food Truck Management System shall provide the ability to remove from the food supply by specifying the supply’s name and </w:t>
-      </w:r>
-      <w:r>
-        <w:t xml:space="preserve">used up </w:t>
-      </w:r>
-      <w:r>
-        <w:t>quantity.</w:t>
-      </w:r>
-    </w:p>
+        <w:t>The Food Truck Management System shall provide the ability to remove from the equipment supply by specifying the equipment’s name and used up quantity.</w:t>
+      </w:r>
+    </w:p>
+    <w:p>
+      <w:pPr>
+        <w:pStyle w:val="ListParagraph"/>
+        <w:rPr>
+          <w:b/>
+        </w:rPr>
+      </w:pPr>
+      <w:r>
+        <w:rPr>
+          <w:b/>
+        </w:rPr>
+        <w:t>(ID: 1012)</w:t>
+      </w:r>
+    </w:p>
+    <w:p/>
     <w:p>
       <w:pPr>
         <w:pStyle w:val="ListParagraph"/>
@@ -130,8 +270,30 @@
         </w:numPr>
       </w:pPr>
       <w:r>
-        <w:t>The Food Truck Management System shall provide the ability to add to the equipment supply by specifying the equipment’s name and additional quantity.</w:t>
-      </w:r>
+        <w:t>The Food Truck Management System shall provide the ability to display a list of the truck’s food supplies along with their corresponding quantities.</w:t>
+      </w:r>
+    </w:p>
+    <w:p>
+      <w:pPr>
+        <w:pStyle w:val="ListParagraph"/>
+        <w:rPr>
+          <w:b/>
+        </w:rPr>
+      </w:pPr>
+      <w:r>
+        <w:rPr>
+          <w:b/>
+        </w:rPr>
+        <w:t>(ID: 1020)</w:t>
+      </w:r>
+    </w:p>
+    <w:p>
+      <w:pPr>
+        <w:pStyle w:val="ListParagraph"/>
+        <w:rPr>
+          <w:b/>
+        </w:rPr>
+      </w:pPr>
     </w:p>
     <w:p>
       <w:pPr>
@@ -142,8 +304,27 @@
         </w:numPr>
       </w:pPr>
       <w:r>
-        <w:t>The Food Truck Management System shall provide the ability to remove from the equipment supply by specifying the equipment’s name and used up quantity.</w:t>
-      </w:r>
+        <w:t>The Food Truck Management System shall provide the ability to add to the food supply by specifying the supply’s name and additional quantity.</w:t>
+      </w:r>
+    </w:p>
+    <w:p>
+      <w:pPr>
+        <w:pStyle w:val="ListParagraph"/>
+        <w:rPr>
+          <w:b/>
+        </w:rPr>
+      </w:pPr>
+      <w:r>
+        <w:rPr>
+          <w:b/>
+        </w:rPr>
+        <w:t>(ID: 1021)</w:t>
+      </w:r>
+    </w:p>
+    <w:p>
+      <w:pPr>
+        <w:pStyle w:val="ListParagraph"/>
+      </w:pPr>
     </w:p>
     <w:p>
       <w:pPr>
@@ -154,9 +335,32 @@
         </w:numPr>
       </w:pPr>
       <w:r>
-        <w:t>The Food Truck Management System shall provide the ability to add a food item to the menu by specifying the item’s name.</w:t>
-      </w:r>
-    </w:p>
+        <w:t>The Food Truck Management System shall provide the ability to remove from the food supply by specifying the supply’s name and used up quantity.</w:t>
+      </w:r>
+    </w:p>
+    <w:p>
+      <w:pPr>
+        <w:pStyle w:val="ListParagraph"/>
+        <w:rPr>
+          <w:b/>
+        </w:rPr>
+      </w:pPr>
+      <w:r>
+        <w:rPr>
+          <w:b/>
+        </w:rPr>
+        <w:t>(ID: 1022)</w:t>
+      </w:r>
+    </w:p>
+    <w:p>
+      <w:pPr>
+        <w:pStyle w:val="ListParagraph"/>
+        <w:rPr>
+          <w:b/>
+        </w:rPr>
+      </w:pPr>
+    </w:p>
+    <w:p/>
     <w:p>
       <w:pPr>
         <w:pStyle w:val="ListParagraph"/>
@@ -166,9 +370,33 @@
         </w:numPr>
       </w:pPr>
       <w:r>
-        <w:t>The Food Truck Management System shall provide the ability to add a staff member by specifying the staff member’s name along with their role.</w:t>
-      </w:r>
-    </w:p>
+        <w:lastRenderedPageBreak/>
+        <w:t xml:space="preserve">The Food Truck Management System shall provide the ability to </w:t>
+      </w:r>
+      <w:r>
+        <w:t>keep track of the number of sales of a certain menu item by allowing the user to claim that a specific item was sold.</w:t>
+      </w:r>
+    </w:p>
+    <w:p>
+      <w:pPr>
+        <w:pStyle w:val="ListParagraph"/>
+        <w:rPr>
+          <w:b/>
+        </w:rPr>
+      </w:pPr>
+      <w:r>
+        <w:rPr>
+          <w:b/>
+        </w:rPr>
+        <w:t>(ID: 1030)</w:t>
+      </w:r>
+    </w:p>
+    <w:p>
+      <w:pPr>
+        <w:pStyle w:val="ListParagraph"/>
+      </w:pPr>
+    </w:p>
+    <w:p/>
     <w:p>
       <w:pPr>
         <w:pStyle w:val="ListParagraph"/>
@@ -178,17 +406,25 @@
         </w:numPr>
       </w:pPr>
       <w:r>
-        <w:t>The Food Truck Management System shall provide the ability to assign a schedule to an existing staff member</w:t>
-      </w:r>
-      <w:r>
-        <w:t xml:space="preserve"> by specifying the date, start time and end time of the shift</w:t>
-      </w:r>
-      <w:r>
-        <w:t>.</w:t>
-      </w:r>
-      <w:bookmarkStart w:id="0" w:name="_GoBack"/>
-      <w:bookmarkEnd w:id="0"/>
-    </w:p>
+        <w:t>The Food Truck Management System shall provide the ability to add a food item to the menu by specifying the item’s name.</w:t>
+      </w:r>
+    </w:p>
+    <w:p>
+      <w:pPr>
+        <w:pStyle w:val="ListParagraph"/>
+        <w:rPr>
+          <w:b/>
+        </w:rPr>
+      </w:pPr>
+      <w:r>
+        <w:rPr>
+          <w:b/>
+        </w:rPr>
+        <w:t>(ID: 1031)</w:t>
+      </w:r>
+    </w:p>
+    <w:p/>
+    <w:p/>
     <w:p>
       <w:pPr>
         <w:pStyle w:val="ListParagraph"/>
@@ -204,16 +440,16 @@
     <w:p>
       <w:pPr>
         <w:pStyle w:val="ListParagraph"/>
-      </w:pPr>
-    </w:p>
-    <w:p>
-      <w:pPr>
-        <w:rPr>
-          <w:sz w:val="28"/>
-          <w:szCs w:val="28"/>
-          <w:u w:val="single"/>
-        </w:rPr>
-      </w:pPr>
+        <w:rPr>
+          <w:b/>
+        </w:rPr>
+      </w:pPr>
+      <w:r>
+        <w:rPr>
+          <w:b/>
+        </w:rPr>
+        <w:t>(ID: 1032)</w:t>
+      </w:r>
     </w:p>
     <w:p>
       <w:pPr>
@@ -265,6 +501,26 @@
     <w:p>
       <w:pPr>
         <w:pStyle w:val="ListParagraph"/>
+        <w:rPr>
+          <w:b/>
+        </w:rPr>
+      </w:pPr>
+      <w:r>
+        <w:rPr>
+          <w:rFonts w:ascii="Calibri" w:hAnsi="Calibri"/>
+          <w:b/>
+        </w:rPr>
+        <w:t>(ID: 2000)</w:t>
+      </w:r>
+    </w:p>
+    <w:p>
+      <w:pPr>
+        <w:pStyle w:val="ListParagraph"/>
+      </w:pPr>
+    </w:p>
+    <w:p>
+      <w:pPr>
+        <w:pStyle w:val="ListParagraph"/>
         <w:numPr>
           <w:ilvl w:val="0"/>
           <w:numId w:val="1"/>
@@ -288,6 +544,25 @@
     </w:p>
     <w:p>
       <w:pPr>
+        <w:ind w:left="720"/>
+        <w:rPr>
+          <w:b/>
+        </w:rPr>
+      </w:pPr>
+      <w:r>
+        <w:rPr>
+          <w:b/>
+        </w:rPr>
+        <w:t>(ID: 2001)</w:t>
+      </w:r>
+    </w:p>
+    <w:p>
+      <w:pPr>
+        <w:pStyle w:val="ListParagraph"/>
+      </w:pPr>
+    </w:p>
+    <w:p>
+      <w:pPr>
         <w:pStyle w:val="ListParagraph"/>
         <w:numPr>
           <w:ilvl w:val="0"/>
@@ -310,6 +585,26 @@
     <w:p>
       <w:pPr>
         <w:pStyle w:val="ListParagraph"/>
+        <w:rPr>
+          <w:b/>
+        </w:rPr>
+      </w:pPr>
+      <w:r>
+        <w:rPr>
+          <w:rFonts w:ascii="Calibri" w:hAnsi="Calibri"/>
+          <w:b/>
+        </w:rPr>
+        <w:t>(ID: 2010)</w:t>
+      </w:r>
+    </w:p>
+    <w:p>
+      <w:pPr>
+        <w:pStyle w:val="ListParagraph"/>
+      </w:pPr>
+    </w:p>
+    <w:p>
+      <w:pPr>
+        <w:pStyle w:val="ListParagraph"/>
         <w:numPr>
           <w:ilvl w:val="0"/>
           <w:numId w:val="1"/>
@@ -334,6 +629,25 @@
     <w:p>
       <w:pPr>
         <w:pStyle w:val="ListParagraph"/>
+        <w:rPr>
+          <w:b/>
+        </w:rPr>
+      </w:pPr>
+      <w:r>
+        <w:rPr>
+          <w:b/>
+        </w:rPr>
+        <w:t>(ID: 2011)</w:t>
+      </w:r>
+    </w:p>
+    <w:p>
+      <w:pPr>
+        <w:pStyle w:val="ListParagraph"/>
+      </w:pPr>
+    </w:p>
+    <w:p>
+      <w:pPr>
+        <w:pStyle w:val="ListParagraph"/>
         <w:numPr>
           <w:ilvl w:val="0"/>
           <w:numId w:val="1"/>
@@ -343,7 +657,6 @@
         <w:rPr>
           <w:rFonts w:ascii="Calibri" w:hAnsi="Calibri"/>
         </w:rPr>
-        <w:lastRenderedPageBreak/>
         <w:t>The Food Truck Management System shall be able to run on web browsers</w:t>
       </w:r>
       <w:r>
@@ -352,6 +665,25 @@
         </w:rPr>
         <w:t>.</w:t>
       </w:r>
+    </w:p>
+    <w:p>
+      <w:pPr>
+        <w:pStyle w:val="ListParagraph"/>
+        <w:rPr>
+          <w:b/>
+        </w:rPr>
+      </w:pPr>
+      <w:r>
+        <w:rPr>
+          <w:b/>
+        </w:rPr>
+        <w:t>(ID: 2020)</w:t>
+      </w:r>
+    </w:p>
+    <w:p>
+      <w:pPr>
+        <w:pStyle w:val="ListParagraph"/>
+      </w:pPr>
     </w:p>
     <w:p>
       <w:pPr>
@@ -395,6 +727,22 @@
     <w:p>
       <w:pPr>
         <w:pStyle w:val="ListParagraph"/>
+        <w:rPr>
+          <w:b/>
+        </w:rPr>
+      </w:pPr>
+      <w:r>
+        <w:rPr>
+          <w:rFonts w:ascii="Calibri" w:hAnsi="Calibri"/>
+          <w:b/>
+        </w:rPr>
+        <w:t>(ID: 2021)</w:t>
+      </w:r>
+    </w:p>
+    <w:p/>
+    <w:p>
+      <w:pPr>
+        <w:pStyle w:val="ListParagraph"/>
         <w:numPr>
           <w:ilvl w:val="0"/>
           <w:numId w:val="1"/>
@@ -416,7 +764,24 @@
     <w:p>
       <w:pPr>
         <w:pStyle w:val="ListParagraph"/>
-      </w:pPr>
+        <w:rPr>
+          <w:b/>
+        </w:rPr>
+      </w:pPr>
+      <w:r>
+        <w:rPr>
+          <w:rFonts w:ascii="Calibri" w:hAnsi="Calibri"/>
+          <w:b/>
+        </w:rPr>
+        <w:t>(ID: 2030)</w:t>
+      </w:r>
+    </w:p>
+    <w:p>
+      <w:pPr>
+        <w:pStyle w:val="ListParagraph"/>
+      </w:pPr>
+      <w:bookmarkStart w:id="0" w:name="_GoBack"/>
+      <w:bookmarkEnd w:id="0"/>
     </w:p>
     <w:sectPr>
       <w:pgSz w:w="12240" w:h="15840"/>
@@ -446,7 +811,7 @@
         <w:rFonts w:ascii="Symbol" w:hAnsi="Symbol" w:hint="default"/>
       </w:rPr>
     </w:lvl>
-    <w:lvl w:ilvl="1" w:tplc="04090003" w:tentative="1">
+    <w:lvl w:ilvl="1" w:tplc="04090003">
       <w:start w:val="1"/>
       <w:numFmt w:val="bullet"/>
       <w:lvlText w:val="o"/>

--- a/Functional and Non-Functional Requirements.docx
+++ b/Functional and Non-Functional Requirements.docx
@@ -50,6 +50,12 @@
         </w:rPr>
         <w:t>(ID: 1000)</w:t>
       </w:r>
+      <w:r>
+        <w:rPr>
+          <w:b/>
+        </w:rPr>
+        <w:t xml:space="preserve"> (PRIORITY: MEDIUM)</w:t>
+      </w:r>
     </w:p>
     <w:p>
       <w:pPr>
@@ -84,6 +90,12 @@
         </w:rPr>
         <w:t>(ID: 1001)</w:t>
       </w:r>
+      <w:r>
+        <w:rPr>
+          <w:b/>
+        </w:rPr>
+        <w:t xml:space="preserve"> (PRIORITY: MEDIUM)</w:t>
+      </w:r>
     </w:p>
     <w:p>
       <w:pPr>
@@ -118,6 +130,12 @@
         </w:rPr>
         <w:t>(ID: 1002)</w:t>
       </w:r>
+      <w:r>
+        <w:rPr>
+          <w:b/>
+        </w:rPr>
+        <w:t xml:space="preserve"> (PRIORITY: HIGH)</w:t>
+      </w:r>
     </w:p>
     <w:p>
       <w:pPr>
@@ -149,6 +167,12 @@
         </w:rPr>
         <w:t>(ID: 1003)</w:t>
       </w:r>
+      <w:r>
+        <w:rPr>
+          <w:b/>
+        </w:rPr>
+        <w:t xml:space="preserve"> (PRIORITY: HIGH)</w:t>
+      </w:r>
     </w:p>
     <w:p/>
     <w:p>
@@ -179,6 +203,12 @@
         </w:rPr>
         <w:t>(ID: 1010)</w:t>
       </w:r>
+      <w:r>
+        <w:rPr>
+          <w:b/>
+        </w:rPr>
+        <w:t xml:space="preserve"> (PRIORITY: MEDIUM)</w:t>
+      </w:r>
     </w:p>
     <w:p>
       <w:pPr>
@@ -225,6 +255,12 @@
         </w:rPr>
         <w:t>1011)</w:t>
       </w:r>
+      <w:r>
+        <w:rPr>
+          <w:b/>
+        </w:rPr>
+        <w:t xml:space="preserve"> (PRIORITY: HIGH)</w:t>
+      </w:r>
     </w:p>
     <w:p>
       <w:pPr>
@@ -259,6 +295,12 @@
         </w:rPr>
         <w:t>(ID: 1012)</w:t>
       </w:r>
+      <w:r>
+        <w:rPr>
+          <w:b/>
+        </w:rPr>
+        <w:t xml:space="preserve"> (PRIORITY: HIGH)</w:t>
+      </w:r>
     </w:p>
     <w:p/>
     <w:p>
@@ -286,6 +328,12 @@
         </w:rPr>
         <w:t>(ID: 1020)</w:t>
       </w:r>
+      <w:r>
+        <w:rPr>
+          <w:b/>
+        </w:rPr>
+        <w:t xml:space="preserve"> (PRIORITY: MEDIUM)</w:t>
+      </w:r>
     </w:p>
     <w:p>
       <w:pPr>
@@ -320,6 +368,12 @@
         </w:rPr>
         <w:t>(ID: 1021)</w:t>
       </w:r>
+      <w:r>
+        <w:rPr>
+          <w:b/>
+        </w:rPr>
+        <w:t xml:space="preserve"> (PRIORITY: HIGH)</w:t>
+      </w:r>
     </w:p>
     <w:p>
       <w:pPr>
@@ -351,6 +405,12 @@
         </w:rPr>
         <w:t>(ID: 1022)</w:t>
       </w:r>
+      <w:r>
+        <w:rPr>
+          <w:b/>
+        </w:rPr>
+        <w:t xml:space="preserve"> (PRIORITY: HIGH)</w:t>
+      </w:r>
     </w:p>
     <w:p>
       <w:pPr>
@@ -390,6 +450,12 @@
         </w:rPr>
         <w:t>(ID: 1030)</w:t>
       </w:r>
+      <w:r>
+        <w:rPr>
+          <w:b/>
+        </w:rPr>
+        <w:t xml:space="preserve"> (PRIORITY: MEDIUM)</w:t>
+      </w:r>
     </w:p>
     <w:p>
       <w:pPr>
@@ -422,6 +488,12 @@
         </w:rPr>
         <w:t>(ID: 1031)</w:t>
       </w:r>
+      <w:r>
+        <w:rPr>
+          <w:b/>
+        </w:rPr>
+        <w:t xml:space="preserve"> (PRIORITY: HIGH)</w:t>
+      </w:r>
     </w:p>
     <w:p/>
     <w:p/>
@@ -450,6 +522,14 @@
         </w:rPr>
         <w:t>(ID: 1032)</w:t>
       </w:r>
+      <w:r>
+        <w:rPr>
+          <w:b/>
+        </w:rPr>
+        <w:t xml:space="preserve"> (PRIORITY: MEDIUM)</w:t>
+      </w:r>
+      <w:bookmarkStart w:id="0" w:name="_GoBack"/>
+      <w:bookmarkEnd w:id="0"/>
     </w:p>
     <w:p>
       <w:pPr>
@@ -512,6 +592,13 @@
         </w:rPr>
         <w:t>(ID: 2000)</w:t>
       </w:r>
+      <w:r>
+        <w:rPr>
+          <w:rFonts w:ascii="Calibri" w:hAnsi="Calibri"/>
+          <w:b/>
+        </w:rPr>
+        <w:t xml:space="preserve"> (PRIORITY: HIGH)</w:t>
+      </w:r>
     </w:p>
     <w:p>
       <w:pPr>
@@ -555,6 +642,12 @@
         </w:rPr>
         <w:t>(ID: 2001)</w:t>
       </w:r>
+      <w:r>
+        <w:rPr>
+          <w:b/>
+        </w:rPr>
+        <w:t xml:space="preserve"> (PRIORITY: HIGH)</w:t>
+      </w:r>
     </w:p>
     <w:p>
       <w:pPr>
@@ -596,6 +689,13 @@
         </w:rPr>
         <w:t>(ID: 2010)</w:t>
       </w:r>
+      <w:r>
+        <w:rPr>
+          <w:rFonts w:ascii="Calibri" w:hAnsi="Calibri"/>
+          <w:b/>
+        </w:rPr>
+        <w:t xml:space="preserve"> (PRIORITY: HIGH)</w:t>
+      </w:r>
     </w:p>
     <w:p>
       <w:pPr>
@@ -639,6 +739,12 @@
         </w:rPr>
         <w:t>(ID: 2011)</w:t>
       </w:r>
+      <w:r>
+        <w:rPr>
+          <w:b/>
+        </w:rPr>
+        <w:t xml:space="preserve"> (PRIORITY: HIGH)</w:t>
+      </w:r>
     </w:p>
     <w:p>
       <w:pPr>
@@ -679,6 +785,12 @@
         </w:rPr>
         <w:t>(ID: 2020)</w:t>
       </w:r>
+      <w:r>
+        <w:rPr>
+          <w:b/>
+        </w:rPr>
+        <w:t xml:space="preserve"> (PRIORITY: HIGH)</w:t>
+      </w:r>
     </w:p>
     <w:p>
       <w:pPr>
@@ -738,6 +850,13 @@
         </w:rPr>
         <w:t>(ID: 2021)</w:t>
       </w:r>
+      <w:r>
+        <w:rPr>
+          <w:rFonts w:ascii="Calibri" w:hAnsi="Calibri"/>
+          <w:b/>
+        </w:rPr>
+        <w:t xml:space="preserve"> (PRIORITY: MEDIUM)</w:t>
+      </w:r>
     </w:p>
     <w:p/>
     <w:p>
@@ -775,13 +894,18 @@
         </w:rPr>
         <w:t>(ID: 2030)</w:t>
       </w:r>
-    </w:p>
-    <w:p>
-      <w:pPr>
-        <w:pStyle w:val="ListParagraph"/>
-      </w:pPr>
-      <w:bookmarkStart w:id="0" w:name="_GoBack"/>
-      <w:bookmarkEnd w:id="0"/>
+      <w:r>
+        <w:rPr>
+          <w:rFonts w:ascii="Calibri" w:hAnsi="Calibri"/>
+          <w:b/>
+        </w:rPr>
+        <w:t xml:space="preserve"> (PRIORITY: HIGH)</w:t>
+      </w:r>
+    </w:p>
+    <w:p>
+      <w:pPr>
+        <w:pStyle w:val="ListParagraph"/>
+      </w:pPr>
     </w:p>
     <w:sectPr>
       <w:pgSz w:w="12240" w:h="15840"/>

--- a/Functional and Non-Functional Requirements.docx
+++ b/Functional and Non-Functional Requirements.docx
@@ -495,41 +495,42 @@
         <w:t xml:space="preserve"> (PRIORITY: HIGH)</w:t>
       </w:r>
     </w:p>
-    <w:p/>
-    <w:p/>
-    <w:p>
-      <w:pPr>
-        <w:pStyle w:val="ListParagraph"/>
-        <w:numPr>
-          <w:ilvl w:val="0"/>
-          <w:numId w:val="4"/>
-        </w:numPr>
-      </w:pPr>
-      <w:r>
-        <w:t>The Food Truck Management System shall provide the ability to display a popularity report that consists of the truck’s menu items sorted by their number of sales.</w:t>
-      </w:r>
-    </w:p>
-    <w:p>
-      <w:pPr>
-        <w:pStyle w:val="ListParagraph"/>
-        <w:rPr>
-          <w:b/>
-        </w:rPr>
-      </w:pPr>
-      <w:r>
-        <w:rPr>
-          <w:b/>
-        </w:rPr>
-        <w:t>(ID: 1032)</w:t>
-      </w:r>
-      <w:r>
-        <w:rPr>
-          <w:b/>
-        </w:rPr>
-        <w:t xml:space="preserve"> (PRIORITY: MEDIUM)</w:t>
-      </w:r>
+    <w:p>
       <w:bookmarkStart w:id="0" w:name="_GoBack"/>
       <w:bookmarkEnd w:id="0"/>
+    </w:p>
+    <w:p/>
+    <w:p>
+      <w:pPr>
+        <w:pStyle w:val="ListParagraph"/>
+        <w:numPr>
+          <w:ilvl w:val="0"/>
+          <w:numId w:val="4"/>
+        </w:numPr>
+      </w:pPr>
+      <w:r>
+        <w:t>The Food Truck Management System shall provide the ability to display a popularity report that consists of the truck’s menu items sorted by their number of sales.</w:t>
+      </w:r>
+    </w:p>
+    <w:p>
+      <w:pPr>
+        <w:pStyle w:val="ListParagraph"/>
+        <w:rPr>
+          <w:b/>
+        </w:rPr>
+      </w:pPr>
+      <w:r>
+        <w:rPr>
+          <w:b/>
+        </w:rPr>
+        <w:t>(ID: 1032)</w:t>
+      </w:r>
+      <w:r>
+        <w:rPr>
+          <w:b/>
+        </w:rPr>
+        <w:t xml:space="preserve"> (PRIORITY: MEDIUM)</w:t>
+      </w:r>
     </w:p>
     <w:p>
       <w:pPr>
@@ -902,6 +903,696 @@
         <w:t xml:space="preserve"> (PRIORITY: HIGH)</w:t>
       </w:r>
     </w:p>
+    <w:p>
+      <w:pPr>
+        <w:pStyle w:val="ListParagraph"/>
+      </w:pPr>
+    </w:p>
+    <w:p>
+      <w:pPr>
+        <w:pStyle w:val="ListParagraph"/>
+      </w:pPr>
+    </w:p>
+    <w:p>
+      <w:pPr>
+        <w:jc w:val="center"/>
+        <w:rPr>
+          <w:b/>
+          <w:sz w:val="28"/>
+          <w:szCs w:val="28"/>
+        </w:rPr>
+      </w:pPr>
+      <w:r>
+        <w:rPr>
+          <w:b/>
+          <w:sz w:val="28"/>
+          <w:szCs w:val="28"/>
+        </w:rPr>
+        <w:t>Use Cases</w:t>
+      </w:r>
+    </w:p>
+    <w:p>
+      <w:pPr>
+        <w:pStyle w:val="ListParagraph"/>
+      </w:pPr>
+    </w:p>
+    <w:p>
+      <w:pPr>
+        <w:pStyle w:val="ListParagraph"/>
+        <w:numPr>
+          <w:ilvl w:val="0"/>
+          <w:numId w:val="5"/>
+        </w:numPr>
+      </w:pPr>
+      <w:r>
+        <w:rPr>
+          <w:b/>
+        </w:rPr>
+        <w:t>Update Food Supply (</w:t>
+      </w:r>
+      <w:r>
+        <w:rPr>
+          <w:b/>
+        </w:rPr>
+        <w:t>called by manager</w:t>
+      </w:r>
+      <w:r>
+        <w:rPr>
+          <w:b/>
+        </w:rPr>
+        <w:t xml:space="preserve">): </w:t>
+      </w:r>
+      <w:r>
+        <w:t xml:space="preserve">Update the supply quantity and add/remove new food </w:t>
+      </w:r>
+    </w:p>
+    <w:p>
+      <w:pPr>
+        <w:pStyle w:val="ListParagraph"/>
+        <w:numPr>
+          <w:ilvl w:val="0"/>
+          <w:numId w:val="6"/>
+        </w:numPr>
+      </w:pPr>
+      <w:r>
+        <w:t>*EXTENDS* Add Supply (</w:t>
+      </w:r>
+      <w:r>
+        <w:rPr>
+          <w:b/>
+        </w:rPr>
+        <w:t>ID: 1021</w:t>
+      </w:r>
+      <w:r>
+        <w:t xml:space="preserve">): </w:t>
+      </w:r>
+    </w:p>
+    <w:p>
+      <w:pPr>
+        <w:pStyle w:val="ListParagraph"/>
+        <w:numPr>
+          <w:ilvl w:val="2"/>
+          <w:numId w:val="5"/>
+        </w:numPr>
+      </w:pPr>
+      <w:r>
+        <w:t>Add to supply of food by updating the quantity or adding a new supply</w:t>
+      </w:r>
+    </w:p>
+    <w:p>
+      <w:pPr>
+        <w:pStyle w:val="ListParagraph"/>
+        <w:numPr>
+          <w:ilvl w:val="0"/>
+          <w:numId w:val="6"/>
+        </w:numPr>
+      </w:pPr>
+      <w:r>
+        <w:t>*EXTENDS* Remove Supply (</w:t>
+      </w:r>
+      <w:r>
+        <w:rPr>
+          <w:b/>
+        </w:rPr>
+        <w:t>ID: 102</w:t>
+      </w:r>
+      <w:r>
+        <w:rPr>
+          <w:b/>
+        </w:rPr>
+        <w:t>2</w:t>
+      </w:r>
+      <w:r>
+        <w:t>):</w:t>
+      </w:r>
+    </w:p>
+    <w:p>
+      <w:pPr>
+        <w:pStyle w:val="ListParagraph"/>
+        <w:numPr>
+          <w:ilvl w:val="2"/>
+          <w:numId w:val="5"/>
+        </w:numPr>
+      </w:pPr>
+      <w:r>
+        <w:t>Remove used supply of food</w:t>
+      </w:r>
+    </w:p>
+    <w:p>
+      <w:pPr>
+        <w:ind w:left="1800"/>
+      </w:pPr>
+    </w:p>
+    <w:p>
+      <w:pPr>
+        <w:pStyle w:val="ListParagraph"/>
+        <w:numPr>
+          <w:ilvl w:val="0"/>
+          <w:numId w:val="5"/>
+        </w:numPr>
+      </w:pPr>
+      <w:r>
+        <w:rPr>
+          <w:b/>
+        </w:rPr>
+        <w:t>Update Menu (</w:t>
+      </w:r>
+      <w:r>
+        <w:rPr>
+          <w:b/>
+        </w:rPr>
+        <w:t>called by manager</w:t>
+      </w:r>
+      <w:r>
+        <w:rPr>
+          <w:b/>
+        </w:rPr>
+        <w:t xml:space="preserve">): </w:t>
+      </w:r>
+      <w:r>
+        <w:t>Update the menu by adding an item</w:t>
+      </w:r>
+    </w:p>
+    <w:p>
+      <w:pPr>
+        <w:pStyle w:val="ListParagraph"/>
+        <w:numPr>
+          <w:ilvl w:val="0"/>
+          <w:numId w:val="10"/>
+        </w:numPr>
+      </w:pPr>
+      <w:r>
+        <w:t>*INCLUDES* Add Item (</w:t>
+      </w:r>
+      <w:r>
+        <w:rPr>
+          <w:b/>
+        </w:rPr>
+        <w:t>ID: 1031</w:t>
+      </w:r>
+      <w:r>
+        <w:t>):</w:t>
+      </w:r>
+    </w:p>
+    <w:p>
+      <w:pPr>
+        <w:pStyle w:val="ListParagraph"/>
+        <w:numPr>
+          <w:ilvl w:val="0"/>
+          <w:numId w:val="9"/>
+        </w:numPr>
+      </w:pPr>
+      <w:r>
+        <w:t>Add an new item to the menu</w:t>
+      </w:r>
+    </w:p>
+    <w:p>
+      <w:pPr>
+        <w:ind w:left="1800"/>
+      </w:pPr>
+    </w:p>
+    <w:p>
+      <w:pPr>
+        <w:pStyle w:val="ListParagraph"/>
+        <w:numPr>
+          <w:ilvl w:val="0"/>
+          <w:numId w:val="5"/>
+        </w:numPr>
+      </w:pPr>
+      <w:r>
+        <w:rPr>
+          <w:b/>
+        </w:rPr>
+        <w:t xml:space="preserve">Hire Staff  </w:t>
+      </w:r>
+      <w:r>
+        <w:rPr>
+          <w:b/>
+        </w:rPr>
+        <w:t>(called by manager):</w:t>
+      </w:r>
+      <w:r>
+        <w:rPr>
+          <w:b/>
+        </w:rPr>
+        <w:t xml:space="preserve"> </w:t>
+      </w:r>
+      <w:r>
+        <w:t>Hire a staff member to food truck team</w:t>
+      </w:r>
+    </w:p>
+    <w:p>
+      <w:pPr>
+        <w:pStyle w:val="ListParagraph"/>
+        <w:numPr>
+          <w:ilvl w:val="0"/>
+          <w:numId w:val="7"/>
+        </w:numPr>
+      </w:pPr>
+      <w:r>
+        <w:t>*INCLUDES* Assign role (</w:t>
+      </w:r>
+      <w:r>
+        <w:rPr>
+          <w:b/>
+        </w:rPr>
+        <w:t>ID: 1002</w:t>
+      </w:r>
+      <w:r>
+        <w:t>):</w:t>
+      </w:r>
+    </w:p>
+    <w:p>
+      <w:pPr>
+        <w:pStyle w:val="ListParagraph"/>
+        <w:numPr>
+          <w:ilvl w:val="0"/>
+          <w:numId w:val="8"/>
+        </w:numPr>
+      </w:pPr>
+      <w:r>
+        <w:t>Assign a role to the staff being hired</w:t>
+      </w:r>
+    </w:p>
+    <w:p>
+      <w:pPr>
+        <w:ind w:left="1800"/>
+      </w:pPr>
+    </w:p>
+    <w:p>
+      <w:pPr>
+        <w:pStyle w:val="ListParagraph"/>
+        <w:numPr>
+          <w:ilvl w:val="0"/>
+          <w:numId w:val="5"/>
+        </w:numPr>
+      </w:pPr>
+      <w:r>
+        <w:rPr>
+          <w:b/>
+        </w:rPr>
+        <w:t>Assign Schedule To A Staff Member (called by manager) (</w:t>
+      </w:r>
+      <w:r>
+        <w:rPr>
+          <w:b/>
+        </w:rPr>
+        <w:t>ID: 1003</w:t>
+      </w:r>
+      <w:r>
+        <w:rPr>
+          <w:b/>
+        </w:rPr>
+        <w:t xml:space="preserve">): </w:t>
+      </w:r>
+      <w:r>
+        <w:t>Assign a work schedule to a staff member (the hours that the staff member shall be working)</w:t>
+      </w:r>
+      <w:r>
+        <w:rPr>
+          <w:b/>
+        </w:rPr>
+        <w:t xml:space="preserve"> </w:t>
+      </w:r>
+      <w:r>
+        <w:t>by setting a date, start time and end time</w:t>
+      </w:r>
+    </w:p>
+    <w:p>
+      <w:pPr>
+        <w:ind w:left="360"/>
+      </w:pPr>
+    </w:p>
+    <w:p>
+      <w:pPr>
+        <w:pStyle w:val="ListParagraph"/>
+        <w:numPr>
+          <w:ilvl w:val="0"/>
+          <w:numId w:val="5"/>
+        </w:numPr>
+      </w:pPr>
+      <w:r>
+        <w:rPr>
+          <w:b/>
+        </w:rPr>
+        <w:t xml:space="preserve">Check Staff Status (called by manager): </w:t>
+      </w:r>
+      <w:r>
+        <w:t>Check a staff members work schedule/list all staff members</w:t>
+      </w:r>
+    </w:p>
+    <w:p>
+      <w:pPr>
+        <w:pStyle w:val="ListParagraph"/>
+        <w:numPr>
+          <w:ilvl w:val="0"/>
+          <w:numId w:val="11"/>
+        </w:numPr>
+      </w:pPr>
+      <w:r>
+        <w:t>*EXTENDS* View a staff schedule (</w:t>
+      </w:r>
+      <w:r>
+        <w:rPr>
+          <w:b/>
+        </w:rPr>
+        <w:t>ID: 1000</w:t>
+      </w:r>
+      <w:r>
+        <w:rPr>
+          <w:b/>
+        </w:rPr>
+        <w:t>)</w:t>
+      </w:r>
+      <w:r>
+        <w:t>:</w:t>
+      </w:r>
+    </w:p>
+    <w:p>
+      <w:pPr>
+        <w:pStyle w:val="ListParagraph"/>
+        <w:numPr>
+          <w:ilvl w:val="0"/>
+          <w:numId w:val="12"/>
+        </w:numPr>
+      </w:pPr>
+      <w:r>
+        <w:t>View a staff members working hours</w:t>
+      </w:r>
+    </w:p>
+    <w:p>
+      <w:pPr>
+        <w:pStyle w:val="ListParagraph"/>
+        <w:numPr>
+          <w:ilvl w:val="0"/>
+          <w:numId w:val="11"/>
+        </w:numPr>
+      </w:pPr>
+      <w:r>
+        <w:t>*EXTENDS* View staff members (</w:t>
+      </w:r>
+      <w:r>
+        <w:rPr>
+          <w:b/>
+        </w:rPr>
+        <w:t>ID: 1001</w:t>
+      </w:r>
+      <w:r>
+        <w:t>):</w:t>
+      </w:r>
+    </w:p>
+    <w:p>
+      <w:pPr>
+        <w:pStyle w:val="ListParagraph"/>
+        <w:numPr>
+          <w:ilvl w:val="0"/>
+          <w:numId w:val="13"/>
+        </w:numPr>
+      </w:pPr>
+      <w:r>
+        <w:t>View a list of all staff members</w:t>
+      </w:r>
+    </w:p>
+    <w:p>
+      <w:pPr>
+        <w:ind w:left="1800"/>
+      </w:pPr>
+    </w:p>
+    <w:p>
+      <w:pPr>
+        <w:pStyle w:val="ListParagraph"/>
+        <w:numPr>
+          <w:ilvl w:val="0"/>
+          <w:numId w:val="5"/>
+        </w:numPr>
+      </w:pPr>
+      <w:r>
+        <w:rPr>
+          <w:b/>
+        </w:rPr>
+        <w:t xml:space="preserve">Update Equipment Supply (called by manager): </w:t>
+      </w:r>
+      <w:r>
+        <w:t xml:space="preserve">Update the supply/quantity of equipment </w:t>
+      </w:r>
+    </w:p>
+    <w:p>
+      <w:pPr>
+        <w:pStyle w:val="ListParagraph"/>
+        <w:numPr>
+          <w:ilvl w:val="0"/>
+          <w:numId w:val="14"/>
+        </w:numPr>
+      </w:pPr>
+      <w:r>
+        <w:t>*EXTENDS* Add Equipment (</w:t>
+      </w:r>
+      <w:r>
+        <w:rPr>
+          <w:b/>
+        </w:rPr>
+        <w:t xml:space="preserve">ID: </w:t>
+      </w:r>
+      <w:r>
+        <w:rPr>
+          <w:b/>
+        </w:rPr>
+        <w:t>1011</w:t>
+      </w:r>
+      <w:r>
+        <w:t>):</w:t>
+      </w:r>
+    </w:p>
+    <w:p>
+      <w:pPr>
+        <w:pStyle w:val="ListParagraph"/>
+        <w:numPr>
+          <w:ilvl w:val="0"/>
+          <w:numId w:val="15"/>
+        </w:numPr>
+      </w:pPr>
+      <w:r>
+        <w:t>Add to the quantity of the supply of equipment or add a new piece of equipment to the supply</w:t>
+      </w:r>
+    </w:p>
+    <w:p>
+      <w:pPr>
+        <w:pStyle w:val="ListParagraph"/>
+        <w:numPr>
+          <w:ilvl w:val="0"/>
+          <w:numId w:val="14"/>
+        </w:numPr>
+      </w:pPr>
+      <w:r>
+        <w:t>*EXTENDS* Remove Equipment (</w:t>
+      </w:r>
+      <w:r>
+        <w:rPr>
+          <w:b/>
+        </w:rPr>
+        <w:t>ID: 1012</w:t>
+      </w:r>
+      <w:r>
+        <w:t>):</w:t>
+      </w:r>
+    </w:p>
+    <w:p>
+      <w:pPr>
+        <w:pStyle w:val="ListParagraph"/>
+        <w:numPr>
+          <w:ilvl w:val="0"/>
+          <w:numId w:val="16"/>
+        </w:numPr>
+      </w:pPr>
+      <w:r>
+        <w:t>Remove from the quantity of the supply of equipment</w:t>
+      </w:r>
+    </w:p>
+    <w:p>
+      <w:pPr>
+        <w:ind w:left="1800"/>
+      </w:pPr>
+    </w:p>
+    <w:p>
+      <w:pPr>
+        <w:pStyle w:val="ListParagraph"/>
+        <w:numPr>
+          <w:ilvl w:val="0"/>
+          <w:numId w:val="5"/>
+        </w:numPr>
+      </w:pPr>
+      <w:r>
+        <w:rPr>
+          <w:b/>
+        </w:rPr>
+        <w:t>View Equipment Status (called by manager) (</w:t>
+      </w:r>
+      <w:r>
+        <w:rPr>
+          <w:b/>
+        </w:rPr>
+        <w:t>ID: 1010</w:t>
+      </w:r>
+      <w:r>
+        <w:rPr>
+          <w:b/>
+        </w:rPr>
+        <w:t xml:space="preserve">): </w:t>
+      </w:r>
+      <w:r>
+        <w:t>View a list of the equipment along with their corresponding quantities</w:t>
+      </w:r>
+    </w:p>
+    <w:p>
+      <w:pPr>
+        <w:pStyle w:val="ListParagraph"/>
+      </w:pPr>
+    </w:p>
+    <w:p>
+      <w:pPr>
+        <w:pStyle w:val="ListParagraph"/>
+        <w:numPr>
+          <w:ilvl w:val="0"/>
+          <w:numId w:val="5"/>
+        </w:numPr>
+      </w:pPr>
+      <w:r>
+        <w:rPr>
+          <w:b/>
+        </w:rPr>
+        <w:t>View Supply Status (called by manager) (</w:t>
+      </w:r>
+      <w:r>
+        <w:rPr>
+          <w:b/>
+        </w:rPr>
+        <w:t>ID: 1020</w:t>
+      </w:r>
+      <w:r>
+        <w:rPr>
+          <w:b/>
+        </w:rPr>
+        <w:t xml:space="preserve">): </w:t>
+      </w:r>
+      <w:r>
+        <w:t>View a list of supplies along with their corresponding quantities</w:t>
+      </w:r>
+    </w:p>
+    <w:p/>
+    <w:p>
+      <w:pPr>
+        <w:pStyle w:val="ListParagraph"/>
+      </w:pPr>
+    </w:p>
+    <w:p>
+      <w:pPr>
+        <w:pStyle w:val="ListParagraph"/>
+      </w:pPr>
+    </w:p>
+    <w:p>
+      <w:pPr>
+        <w:pStyle w:val="ListParagraph"/>
+      </w:pPr>
+    </w:p>
+    <w:p>
+      <w:pPr>
+        <w:pStyle w:val="ListParagraph"/>
+        <w:numPr>
+          <w:ilvl w:val="0"/>
+          <w:numId w:val="5"/>
+        </w:numPr>
+      </w:pPr>
+      <w:r>
+        <w:rPr>
+          <w:b/>
+        </w:rPr>
+        <w:t xml:space="preserve">Claim Order (called by manager): </w:t>
+      </w:r>
+      <w:r>
+        <w:t>Allows the manager to claim that a specific menu item was ordered</w:t>
+      </w:r>
+    </w:p>
+    <w:p>
+      <w:pPr>
+        <w:pStyle w:val="ListParagraph"/>
+        <w:numPr>
+          <w:ilvl w:val="0"/>
+          <w:numId w:val="17"/>
+        </w:numPr>
+      </w:pPr>
+      <w:r>
+        <w:rPr>
+          <w:b/>
+        </w:rPr>
+        <w:t>*</w:t>
+      </w:r>
+      <w:r>
+        <w:t>INCLUDES</w:t>
+      </w:r>
+      <w:r>
+        <w:rPr>
+          <w:b/>
+        </w:rPr>
+        <w:t xml:space="preserve">* </w:t>
+      </w:r>
+      <w:r>
+        <w:t>Update Popularity Report (</w:t>
+      </w:r>
+      <w:r>
+        <w:rPr>
+          <w:b/>
+        </w:rPr>
+        <w:t xml:space="preserve">ID: </w:t>
+      </w:r>
+      <w:r>
+        <w:rPr>
+          <w:b/>
+        </w:rPr>
+        <w:t>1030</w:t>
+      </w:r>
+      <w:r>
+        <w:t>):</w:t>
+      </w:r>
+    </w:p>
+    <w:p>
+      <w:pPr>
+        <w:pStyle w:val="ListParagraph"/>
+        <w:numPr>
+          <w:ilvl w:val="2"/>
+          <w:numId w:val="5"/>
+        </w:numPr>
+      </w:pPr>
+      <w:r>
+        <w:t>Increment the number of sales for this specific item</w:t>
+      </w:r>
+    </w:p>
+    <w:p>
+      <w:pPr>
+        <w:pStyle w:val="ListParagraph"/>
+        <w:ind w:left="2160"/>
+      </w:pPr>
+    </w:p>
+    <w:p>
+      <w:pPr>
+        <w:pStyle w:val="ListParagraph"/>
+        <w:numPr>
+          <w:ilvl w:val="0"/>
+          <w:numId w:val="5"/>
+        </w:numPr>
+      </w:pPr>
+      <w:r>
+        <w:rPr>
+          <w:b/>
+        </w:rPr>
+        <w:t xml:space="preserve">View Popularity Report (called by manager) (ID: 1032): </w:t>
+      </w:r>
+      <w:r>
+        <w:t>View a list of menu items and their corresponding number of sales</w:t>
+      </w:r>
+    </w:p>
+    <w:p/>
+    <w:p/>
+    <w:p/>
     <w:p>
       <w:pPr>
         <w:pStyle w:val="ListParagraph"/>
@@ -920,6 +1611,684 @@
 <file path=word/numbering.xml><?xml version="1.0" encoding="utf-8"?>
 <w:numbering xmlns:wpc="http://schemas.microsoft.com/office/word/2010/wordprocessingCanvas" xmlns:mo="http://schemas.microsoft.com/office/mac/office/2008/main" xmlns:mc="http://schemas.openxmlformats.org/markup-compatibility/2006" xmlns:mv="urn:schemas-microsoft-com:mac:vml" xmlns:o="urn:schemas-microsoft-com:office:office" xmlns:r="http://schemas.openxmlformats.org/officeDocument/2006/relationships" xmlns:m="http://schemas.openxmlformats.org/officeDocument/2006/math" xmlns:v="urn:schemas-microsoft-com:vml" xmlns:wp14="http://schemas.microsoft.com/office/word/2010/wordprocessingDrawing" xmlns:wp="http://schemas.openxmlformats.org/drawingml/2006/wordprocessingDrawing" xmlns:w10="urn:schemas-microsoft-com:office:word" xmlns:w="http://schemas.openxmlformats.org/wordprocessingml/2006/main" xmlns:w14="http://schemas.microsoft.com/office/word/2010/wordml" xmlns:wpg="http://schemas.microsoft.com/office/word/2010/wordprocessingGroup" xmlns:wpi="http://schemas.microsoft.com/office/word/2010/wordprocessingInk" xmlns:wne="http://schemas.microsoft.com/office/word/2006/wordml" xmlns:wps="http://schemas.microsoft.com/office/word/2010/wordprocessingShape" mc:Ignorable="w14 wp14">
   <w:abstractNum w:abstractNumId="0">
+    <w:nsid w:val="009C0C35"/>
+    <w:multiLevelType w:val="hybridMultilevel"/>
+    <w:tmpl w:val="D8F0F01A"/>
+    <w:lvl w:ilvl="0" w:tplc="0409000B">
+      <w:start w:val="1"/>
+      <w:numFmt w:val="bullet"/>
+      <w:lvlText w:val=""/>
+      <w:lvlJc w:val="left"/>
+      <w:pPr>
+        <w:ind w:left="1440" w:hanging="360"/>
+      </w:pPr>
+      <w:rPr>
+        <w:rFonts w:ascii="Wingdings" w:hAnsi="Wingdings" w:hint="default"/>
+      </w:rPr>
+    </w:lvl>
+    <w:lvl w:ilvl="1" w:tplc="04090003" w:tentative="1">
+      <w:start w:val="1"/>
+      <w:numFmt w:val="bullet"/>
+      <w:lvlText w:val="o"/>
+      <w:lvlJc w:val="left"/>
+      <w:pPr>
+        <w:ind w:left="2160" w:hanging="360"/>
+      </w:pPr>
+      <w:rPr>
+        <w:rFonts w:ascii="Courier New" w:hAnsi="Courier New" w:hint="default"/>
+      </w:rPr>
+    </w:lvl>
+    <w:lvl w:ilvl="2" w:tplc="04090005" w:tentative="1">
+      <w:start w:val="1"/>
+      <w:numFmt w:val="bullet"/>
+      <w:lvlText w:val=""/>
+      <w:lvlJc w:val="left"/>
+      <w:pPr>
+        <w:ind w:left="2880" w:hanging="360"/>
+      </w:pPr>
+      <w:rPr>
+        <w:rFonts w:ascii="Wingdings" w:hAnsi="Wingdings" w:hint="default"/>
+      </w:rPr>
+    </w:lvl>
+    <w:lvl w:ilvl="3" w:tplc="04090001" w:tentative="1">
+      <w:start w:val="1"/>
+      <w:numFmt w:val="bullet"/>
+      <w:lvlText w:val=""/>
+      <w:lvlJc w:val="left"/>
+      <w:pPr>
+        <w:ind w:left="3600" w:hanging="360"/>
+      </w:pPr>
+      <w:rPr>
+        <w:rFonts w:ascii="Symbol" w:hAnsi="Symbol" w:hint="default"/>
+      </w:rPr>
+    </w:lvl>
+    <w:lvl w:ilvl="4" w:tplc="04090003" w:tentative="1">
+      <w:start w:val="1"/>
+      <w:numFmt w:val="bullet"/>
+      <w:lvlText w:val="o"/>
+      <w:lvlJc w:val="left"/>
+      <w:pPr>
+        <w:ind w:left="4320" w:hanging="360"/>
+      </w:pPr>
+      <w:rPr>
+        <w:rFonts w:ascii="Courier New" w:hAnsi="Courier New" w:hint="default"/>
+      </w:rPr>
+    </w:lvl>
+    <w:lvl w:ilvl="5" w:tplc="04090005" w:tentative="1">
+      <w:start w:val="1"/>
+      <w:numFmt w:val="bullet"/>
+      <w:lvlText w:val=""/>
+      <w:lvlJc w:val="left"/>
+      <w:pPr>
+        <w:ind w:left="5040" w:hanging="360"/>
+      </w:pPr>
+      <w:rPr>
+        <w:rFonts w:ascii="Wingdings" w:hAnsi="Wingdings" w:hint="default"/>
+      </w:rPr>
+    </w:lvl>
+    <w:lvl w:ilvl="6" w:tplc="04090001" w:tentative="1">
+      <w:start w:val="1"/>
+      <w:numFmt w:val="bullet"/>
+      <w:lvlText w:val=""/>
+      <w:lvlJc w:val="left"/>
+      <w:pPr>
+        <w:ind w:left="5760" w:hanging="360"/>
+      </w:pPr>
+      <w:rPr>
+        <w:rFonts w:ascii="Symbol" w:hAnsi="Symbol" w:hint="default"/>
+      </w:rPr>
+    </w:lvl>
+    <w:lvl w:ilvl="7" w:tplc="04090003" w:tentative="1">
+      <w:start w:val="1"/>
+      <w:numFmt w:val="bullet"/>
+      <w:lvlText w:val="o"/>
+      <w:lvlJc w:val="left"/>
+      <w:pPr>
+        <w:ind w:left="6480" w:hanging="360"/>
+      </w:pPr>
+      <w:rPr>
+        <w:rFonts w:ascii="Courier New" w:hAnsi="Courier New" w:hint="default"/>
+      </w:rPr>
+    </w:lvl>
+    <w:lvl w:ilvl="8" w:tplc="04090005" w:tentative="1">
+      <w:start w:val="1"/>
+      <w:numFmt w:val="bullet"/>
+      <w:lvlText w:val=""/>
+      <w:lvlJc w:val="left"/>
+      <w:pPr>
+        <w:ind w:left="7200" w:hanging="360"/>
+      </w:pPr>
+      <w:rPr>
+        <w:rFonts w:ascii="Wingdings" w:hAnsi="Wingdings" w:hint="default"/>
+      </w:rPr>
+    </w:lvl>
+  </w:abstractNum>
+  <w:abstractNum w:abstractNumId="1">
+    <w:nsid w:val="00DE722A"/>
+    <w:multiLevelType w:val="hybridMultilevel"/>
+    <w:tmpl w:val="CF209538"/>
+    <w:lvl w:ilvl="0" w:tplc="04090001">
+      <w:start w:val="1"/>
+      <w:numFmt w:val="bullet"/>
+      <w:lvlText w:val=""/>
+      <w:lvlJc w:val="left"/>
+      <w:pPr>
+        <w:ind w:left="720" w:hanging="360"/>
+      </w:pPr>
+      <w:rPr>
+        <w:rFonts w:ascii="Symbol" w:hAnsi="Symbol" w:hint="default"/>
+      </w:rPr>
+    </w:lvl>
+    <w:lvl w:ilvl="1" w:tplc="04090005">
+      <w:start w:val="1"/>
+      <w:numFmt w:val="bullet"/>
+      <w:lvlText w:val=""/>
+      <w:lvlJc w:val="left"/>
+      <w:pPr>
+        <w:ind w:left="1440" w:hanging="360"/>
+      </w:pPr>
+      <w:rPr>
+        <w:rFonts w:ascii="Wingdings" w:hAnsi="Wingdings" w:hint="default"/>
+      </w:rPr>
+    </w:lvl>
+    <w:lvl w:ilvl="2" w:tplc="04090005">
+      <w:start w:val="1"/>
+      <w:numFmt w:val="bullet"/>
+      <w:lvlText w:val=""/>
+      <w:lvlJc w:val="left"/>
+      <w:pPr>
+        <w:ind w:left="2160" w:hanging="360"/>
+      </w:pPr>
+      <w:rPr>
+        <w:rFonts w:ascii="Wingdings" w:hAnsi="Wingdings" w:hint="default"/>
+      </w:rPr>
+    </w:lvl>
+    <w:lvl w:ilvl="3" w:tplc="04090001" w:tentative="1">
+      <w:start w:val="1"/>
+      <w:numFmt w:val="bullet"/>
+      <w:lvlText w:val=""/>
+      <w:lvlJc w:val="left"/>
+      <w:pPr>
+        <w:ind w:left="2880" w:hanging="360"/>
+      </w:pPr>
+      <w:rPr>
+        <w:rFonts w:ascii="Symbol" w:hAnsi="Symbol" w:hint="default"/>
+      </w:rPr>
+    </w:lvl>
+    <w:lvl w:ilvl="4" w:tplc="04090003" w:tentative="1">
+      <w:start w:val="1"/>
+      <w:numFmt w:val="bullet"/>
+      <w:lvlText w:val="o"/>
+      <w:lvlJc w:val="left"/>
+      <w:pPr>
+        <w:ind w:left="3600" w:hanging="360"/>
+      </w:pPr>
+      <w:rPr>
+        <w:rFonts w:ascii="Courier New" w:hAnsi="Courier New" w:hint="default"/>
+      </w:rPr>
+    </w:lvl>
+    <w:lvl w:ilvl="5" w:tplc="04090005" w:tentative="1">
+      <w:start w:val="1"/>
+      <w:numFmt w:val="bullet"/>
+      <w:lvlText w:val=""/>
+      <w:lvlJc w:val="left"/>
+      <w:pPr>
+        <w:ind w:left="4320" w:hanging="360"/>
+      </w:pPr>
+      <w:rPr>
+        <w:rFonts w:ascii="Wingdings" w:hAnsi="Wingdings" w:hint="default"/>
+      </w:rPr>
+    </w:lvl>
+    <w:lvl w:ilvl="6" w:tplc="04090001" w:tentative="1">
+      <w:start w:val="1"/>
+      <w:numFmt w:val="bullet"/>
+      <w:lvlText w:val=""/>
+      <w:lvlJc w:val="left"/>
+      <w:pPr>
+        <w:ind w:left="5040" w:hanging="360"/>
+      </w:pPr>
+      <w:rPr>
+        <w:rFonts w:ascii="Symbol" w:hAnsi="Symbol" w:hint="default"/>
+      </w:rPr>
+    </w:lvl>
+    <w:lvl w:ilvl="7" w:tplc="04090003" w:tentative="1">
+      <w:start w:val="1"/>
+      <w:numFmt w:val="bullet"/>
+      <w:lvlText w:val="o"/>
+      <w:lvlJc w:val="left"/>
+      <w:pPr>
+        <w:ind w:left="5760" w:hanging="360"/>
+      </w:pPr>
+      <w:rPr>
+        <w:rFonts w:ascii="Courier New" w:hAnsi="Courier New" w:hint="default"/>
+      </w:rPr>
+    </w:lvl>
+    <w:lvl w:ilvl="8" w:tplc="04090005" w:tentative="1">
+      <w:start w:val="1"/>
+      <w:numFmt w:val="bullet"/>
+      <w:lvlText w:val=""/>
+      <w:lvlJc w:val="left"/>
+      <w:pPr>
+        <w:ind w:left="6480" w:hanging="360"/>
+      </w:pPr>
+      <w:rPr>
+        <w:rFonts w:ascii="Wingdings" w:hAnsi="Wingdings" w:hint="default"/>
+      </w:rPr>
+    </w:lvl>
+  </w:abstractNum>
+  <w:abstractNum w:abstractNumId="2">
+    <w:nsid w:val="01C10252"/>
+    <w:multiLevelType w:val="hybridMultilevel"/>
+    <w:tmpl w:val="4A4C9A06"/>
+    <w:lvl w:ilvl="0" w:tplc="04090005">
+      <w:start w:val="1"/>
+      <w:numFmt w:val="bullet"/>
+      <w:lvlText w:val=""/>
+      <w:lvlJc w:val="left"/>
+      <w:pPr>
+        <w:ind w:left="2160" w:hanging="360"/>
+      </w:pPr>
+      <w:rPr>
+        <w:rFonts w:ascii="Wingdings" w:hAnsi="Wingdings" w:hint="default"/>
+      </w:rPr>
+    </w:lvl>
+    <w:lvl w:ilvl="1" w:tplc="04090003" w:tentative="1">
+      <w:start w:val="1"/>
+      <w:numFmt w:val="bullet"/>
+      <w:lvlText w:val="o"/>
+      <w:lvlJc w:val="left"/>
+      <w:pPr>
+        <w:ind w:left="2880" w:hanging="360"/>
+      </w:pPr>
+      <w:rPr>
+        <w:rFonts w:ascii="Courier New" w:hAnsi="Courier New" w:hint="default"/>
+      </w:rPr>
+    </w:lvl>
+    <w:lvl w:ilvl="2" w:tplc="04090005" w:tentative="1">
+      <w:start w:val="1"/>
+      <w:numFmt w:val="bullet"/>
+      <w:lvlText w:val=""/>
+      <w:lvlJc w:val="left"/>
+      <w:pPr>
+        <w:ind w:left="3600" w:hanging="360"/>
+      </w:pPr>
+      <w:rPr>
+        <w:rFonts w:ascii="Wingdings" w:hAnsi="Wingdings" w:hint="default"/>
+      </w:rPr>
+    </w:lvl>
+    <w:lvl w:ilvl="3" w:tplc="04090001" w:tentative="1">
+      <w:start w:val="1"/>
+      <w:numFmt w:val="bullet"/>
+      <w:lvlText w:val=""/>
+      <w:lvlJc w:val="left"/>
+      <w:pPr>
+        <w:ind w:left="4320" w:hanging="360"/>
+      </w:pPr>
+      <w:rPr>
+        <w:rFonts w:ascii="Symbol" w:hAnsi="Symbol" w:hint="default"/>
+      </w:rPr>
+    </w:lvl>
+    <w:lvl w:ilvl="4" w:tplc="04090003" w:tentative="1">
+      <w:start w:val="1"/>
+      <w:numFmt w:val="bullet"/>
+      <w:lvlText w:val="o"/>
+      <w:lvlJc w:val="left"/>
+      <w:pPr>
+        <w:ind w:left="5040" w:hanging="360"/>
+      </w:pPr>
+      <w:rPr>
+        <w:rFonts w:ascii="Courier New" w:hAnsi="Courier New" w:hint="default"/>
+      </w:rPr>
+    </w:lvl>
+    <w:lvl w:ilvl="5" w:tplc="04090005" w:tentative="1">
+      <w:start w:val="1"/>
+      <w:numFmt w:val="bullet"/>
+      <w:lvlText w:val=""/>
+      <w:lvlJc w:val="left"/>
+      <w:pPr>
+        <w:ind w:left="5760" w:hanging="360"/>
+      </w:pPr>
+      <w:rPr>
+        <w:rFonts w:ascii="Wingdings" w:hAnsi="Wingdings" w:hint="default"/>
+      </w:rPr>
+    </w:lvl>
+    <w:lvl w:ilvl="6" w:tplc="04090001" w:tentative="1">
+      <w:start w:val="1"/>
+      <w:numFmt w:val="bullet"/>
+      <w:lvlText w:val=""/>
+      <w:lvlJc w:val="left"/>
+      <w:pPr>
+        <w:ind w:left="6480" w:hanging="360"/>
+      </w:pPr>
+      <w:rPr>
+        <w:rFonts w:ascii="Symbol" w:hAnsi="Symbol" w:hint="default"/>
+      </w:rPr>
+    </w:lvl>
+    <w:lvl w:ilvl="7" w:tplc="04090003" w:tentative="1">
+      <w:start w:val="1"/>
+      <w:numFmt w:val="bullet"/>
+      <w:lvlText w:val="o"/>
+      <w:lvlJc w:val="left"/>
+      <w:pPr>
+        <w:ind w:left="7200" w:hanging="360"/>
+      </w:pPr>
+      <w:rPr>
+        <w:rFonts w:ascii="Courier New" w:hAnsi="Courier New" w:hint="default"/>
+      </w:rPr>
+    </w:lvl>
+    <w:lvl w:ilvl="8" w:tplc="04090005" w:tentative="1">
+      <w:start w:val="1"/>
+      <w:numFmt w:val="bullet"/>
+      <w:lvlText w:val=""/>
+      <w:lvlJc w:val="left"/>
+      <w:pPr>
+        <w:ind w:left="7920" w:hanging="360"/>
+      </w:pPr>
+      <w:rPr>
+        <w:rFonts w:ascii="Wingdings" w:hAnsi="Wingdings" w:hint="default"/>
+      </w:rPr>
+    </w:lvl>
+  </w:abstractNum>
+  <w:abstractNum w:abstractNumId="3">
+    <w:nsid w:val="14314153"/>
+    <w:multiLevelType w:val="hybridMultilevel"/>
+    <w:tmpl w:val="A92C90DE"/>
+    <w:lvl w:ilvl="0" w:tplc="0409000B">
+      <w:start w:val="1"/>
+      <w:numFmt w:val="bullet"/>
+      <w:lvlText w:val=""/>
+      <w:lvlJc w:val="left"/>
+      <w:pPr>
+        <w:ind w:left="1440" w:hanging="360"/>
+      </w:pPr>
+      <w:rPr>
+        <w:rFonts w:ascii="Wingdings" w:hAnsi="Wingdings" w:hint="default"/>
+      </w:rPr>
+    </w:lvl>
+    <w:lvl w:ilvl="1" w:tplc="04090003">
+      <w:start w:val="1"/>
+      <w:numFmt w:val="bullet"/>
+      <w:lvlText w:val="o"/>
+      <w:lvlJc w:val="left"/>
+      <w:pPr>
+        <w:ind w:left="2160" w:hanging="360"/>
+      </w:pPr>
+      <w:rPr>
+        <w:rFonts w:ascii="Courier New" w:hAnsi="Courier New" w:hint="default"/>
+      </w:rPr>
+    </w:lvl>
+    <w:lvl w:ilvl="2" w:tplc="04090005" w:tentative="1">
+      <w:start w:val="1"/>
+      <w:numFmt w:val="bullet"/>
+      <w:lvlText w:val=""/>
+      <w:lvlJc w:val="left"/>
+      <w:pPr>
+        <w:ind w:left="2880" w:hanging="360"/>
+      </w:pPr>
+      <w:rPr>
+        <w:rFonts w:ascii="Wingdings" w:hAnsi="Wingdings" w:hint="default"/>
+      </w:rPr>
+    </w:lvl>
+    <w:lvl w:ilvl="3" w:tplc="04090001" w:tentative="1">
+      <w:start w:val="1"/>
+      <w:numFmt w:val="bullet"/>
+      <w:lvlText w:val=""/>
+      <w:lvlJc w:val="left"/>
+      <w:pPr>
+        <w:ind w:left="3600" w:hanging="360"/>
+      </w:pPr>
+      <w:rPr>
+        <w:rFonts w:ascii="Symbol" w:hAnsi="Symbol" w:hint="default"/>
+      </w:rPr>
+    </w:lvl>
+    <w:lvl w:ilvl="4" w:tplc="04090003" w:tentative="1">
+      <w:start w:val="1"/>
+      <w:numFmt w:val="bullet"/>
+      <w:lvlText w:val="o"/>
+      <w:lvlJc w:val="left"/>
+      <w:pPr>
+        <w:ind w:left="4320" w:hanging="360"/>
+      </w:pPr>
+      <w:rPr>
+        <w:rFonts w:ascii="Courier New" w:hAnsi="Courier New" w:hint="default"/>
+      </w:rPr>
+    </w:lvl>
+    <w:lvl w:ilvl="5" w:tplc="04090005" w:tentative="1">
+      <w:start w:val="1"/>
+      <w:numFmt w:val="bullet"/>
+      <w:lvlText w:val=""/>
+      <w:lvlJc w:val="left"/>
+      <w:pPr>
+        <w:ind w:left="5040" w:hanging="360"/>
+      </w:pPr>
+      <w:rPr>
+        <w:rFonts w:ascii="Wingdings" w:hAnsi="Wingdings" w:hint="default"/>
+      </w:rPr>
+    </w:lvl>
+    <w:lvl w:ilvl="6" w:tplc="04090001" w:tentative="1">
+      <w:start w:val="1"/>
+      <w:numFmt w:val="bullet"/>
+      <w:lvlText w:val=""/>
+      <w:lvlJc w:val="left"/>
+      <w:pPr>
+        <w:ind w:left="5760" w:hanging="360"/>
+      </w:pPr>
+      <w:rPr>
+        <w:rFonts w:ascii="Symbol" w:hAnsi="Symbol" w:hint="default"/>
+      </w:rPr>
+    </w:lvl>
+    <w:lvl w:ilvl="7" w:tplc="04090003" w:tentative="1">
+      <w:start w:val="1"/>
+      <w:numFmt w:val="bullet"/>
+      <w:lvlText w:val="o"/>
+      <w:lvlJc w:val="left"/>
+      <w:pPr>
+        <w:ind w:left="6480" w:hanging="360"/>
+      </w:pPr>
+      <w:rPr>
+        <w:rFonts w:ascii="Courier New" w:hAnsi="Courier New" w:hint="default"/>
+      </w:rPr>
+    </w:lvl>
+    <w:lvl w:ilvl="8" w:tplc="04090005" w:tentative="1">
+      <w:start w:val="1"/>
+      <w:numFmt w:val="bullet"/>
+      <w:lvlText w:val=""/>
+      <w:lvlJc w:val="left"/>
+      <w:pPr>
+        <w:ind w:left="7200" w:hanging="360"/>
+      </w:pPr>
+      <w:rPr>
+        <w:rFonts w:ascii="Wingdings" w:hAnsi="Wingdings" w:hint="default"/>
+      </w:rPr>
+    </w:lvl>
+  </w:abstractNum>
+  <w:abstractNum w:abstractNumId="4">
+    <w:nsid w:val="1A2F346C"/>
+    <w:multiLevelType w:val="hybridMultilevel"/>
+    <w:tmpl w:val="C3E228DC"/>
+    <w:lvl w:ilvl="0" w:tplc="0409000B">
+      <w:start w:val="1"/>
+      <w:numFmt w:val="bullet"/>
+      <w:lvlText w:val=""/>
+      <w:lvlJc w:val="left"/>
+      <w:pPr>
+        <w:ind w:left="1440" w:hanging="360"/>
+      </w:pPr>
+      <w:rPr>
+        <w:rFonts w:ascii="Wingdings" w:hAnsi="Wingdings" w:hint="default"/>
+      </w:rPr>
+    </w:lvl>
+    <w:lvl w:ilvl="1" w:tplc="04090003">
+      <w:start w:val="1"/>
+      <w:numFmt w:val="bullet"/>
+      <w:lvlText w:val="o"/>
+      <w:lvlJc w:val="left"/>
+      <w:pPr>
+        <w:ind w:left="2160" w:hanging="360"/>
+      </w:pPr>
+      <w:rPr>
+        <w:rFonts w:ascii="Courier New" w:hAnsi="Courier New" w:hint="default"/>
+      </w:rPr>
+    </w:lvl>
+    <w:lvl w:ilvl="2" w:tplc="04090005" w:tentative="1">
+      <w:start w:val="1"/>
+      <w:numFmt w:val="bullet"/>
+      <w:lvlText w:val=""/>
+      <w:lvlJc w:val="left"/>
+      <w:pPr>
+        <w:ind w:left="2880" w:hanging="360"/>
+      </w:pPr>
+      <w:rPr>
+        <w:rFonts w:ascii="Wingdings" w:hAnsi="Wingdings" w:hint="default"/>
+      </w:rPr>
+    </w:lvl>
+    <w:lvl w:ilvl="3" w:tplc="04090001" w:tentative="1">
+      <w:start w:val="1"/>
+      <w:numFmt w:val="bullet"/>
+      <w:lvlText w:val=""/>
+      <w:lvlJc w:val="left"/>
+      <w:pPr>
+        <w:ind w:left="3600" w:hanging="360"/>
+      </w:pPr>
+      <w:rPr>
+        <w:rFonts w:ascii="Symbol" w:hAnsi="Symbol" w:hint="default"/>
+      </w:rPr>
+    </w:lvl>
+    <w:lvl w:ilvl="4" w:tplc="04090003" w:tentative="1">
+      <w:start w:val="1"/>
+      <w:numFmt w:val="bullet"/>
+      <w:lvlText w:val="o"/>
+      <w:lvlJc w:val="left"/>
+      <w:pPr>
+        <w:ind w:left="4320" w:hanging="360"/>
+      </w:pPr>
+      <w:rPr>
+        <w:rFonts w:ascii="Courier New" w:hAnsi="Courier New" w:hint="default"/>
+      </w:rPr>
+    </w:lvl>
+    <w:lvl w:ilvl="5" w:tplc="04090005" w:tentative="1">
+      <w:start w:val="1"/>
+      <w:numFmt w:val="bullet"/>
+      <w:lvlText w:val=""/>
+      <w:lvlJc w:val="left"/>
+      <w:pPr>
+        <w:ind w:left="5040" w:hanging="360"/>
+      </w:pPr>
+      <w:rPr>
+        <w:rFonts w:ascii="Wingdings" w:hAnsi="Wingdings" w:hint="default"/>
+      </w:rPr>
+    </w:lvl>
+    <w:lvl w:ilvl="6" w:tplc="04090001" w:tentative="1">
+      <w:start w:val="1"/>
+      <w:numFmt w:val="bullet"/>
+      <w:lvlText w:val=""/>
+      <w:lvlJc w:val="left"/>
+      <w:pPr>
+        <w:ind w:left="5760" w:hanging="360"/>
+      </w:pPr>
+      <w:rPr>
+        <w:rFonts w:ascii="Symbol" w:hAnsi="Symbol" w:hint="default"/>
+      </w:rPr>
+    </w:lvl>
+    <w:lvl w:ilvl="7" w:tplc="04090003" w:tentative="1">
+      <w:start w:val="1"/>
+      <w:numFmt w:val="bullet"/>
+      <w:lvlText w:val="o"/>
+      <w:lvlJc w:val="left"/>
+      <w:pPr>
+        <w:ind w:left="6480" w:hanging="360"/>
+      </w:pPr>
+      <w:rPr>
+        <w:rFonts w:ascii="Courier New" w:hAnsi="Courier New" w:hint="default"/>
+      </w:rPr>
+    </w:lvl>
+    <w:lvl w:ilvl="8" w:tplc="04090005" w:tentative="1">
+      <w:start w:val="1"/>
+      <w:numFmt w:val="bullet"/>
+      <w:lvlText w:val=""/>
+      <w:lvlJc w:val="left"/>
+      <w:pPr>
+        <w:ind w:left="7200" w:hanging="360"/>
+      </w:pPr>
+      <w:rPr>
+        <w:rFonts w:ascii="Wingdings" w:hAnsi="Wingdings" w:hint="default"/>
+      </w:rPr>
+    </w:lvl>
+  </w:abstractNum>
+  <w:abstractNum w:abstractNumId="5">
+    <w:nsid w:val="20005FA2"/>
+    <w:multiLevelType w:val="hybridMultilevel"/>
+    <w:tmpl w:val="32DCA8D6"/>
+    <w:lvl w:ilvl="0" w:tplc="04090005">
+      <w:start w:val="1"/>
+      <w:numFmt w:val="bullet"/>
+      <w:lvlText w:val=""/>
+      <w:lvlJc w:val="left"/>
+      <w:pPr>
+        <w:ind w:left="2160" w:hanging="360"/>
+      </w:pPr>
+      <w:rPr>
+        <w:rFonts w:ascii="Wingdings" w:hAnsi="Wingdings" w:hint="default"/>
+      </w:rPr>
+    </w:lvl>
+    <w:lvl w:ilvl="1" w:tplc="04090003" w:tentative="1">
+      <w:start w:val="1"/>
+      <w:numFmt w:val="bullet"/>
+      <w:lvlText w:val="o"/>
+      <w:lvlJc w:val="left"/>
+      <w:pPr>
+        <w:ind w:left="2880" w:hanging="360"/>
+      </w:pPr>
+      <w:rPr>
+        <w:rFonts w:ascii="Courier New" w:hAnsi="Courier New" w:hint="default"/>
+      </w:rPr>
+    </w:lvl>
+    <w:lvl w:ilvl="2" w:tplc="04090005" w:tentative="1">
+      <w:start w:val="1"/>
+      <w:numFmt w:val="bullet"/>
+      <w:lvlText w:val=""/>
+      <w:lvlJc w:val="left"/>
+      <w:pPr>
+        <w:ind w:left="3600" w:hanging="360"/>
+      </w:pPr>
+      <w:rPr>
+        <w:rFonts w:ascii="Wingdings" w:hAnsi="Wingdings" w:hint="default"/>
+      </w:rPr>
+    </w:lvl>
+    <w:lvl w:ilvl="3" w:tplc="04090001" w:tentative="1">
+      <w:start w:val="1"/>
+      <w:numFmt w:val="bullet"/>
+      <w:lvlText w:val=""/>
+      <w:lvlJc w:val="left"/>
+      <w:pPr>
+        <w:ind w:left="4320" w:hanging="360"/>
+      </w:pPr>
+      <w:rPr>
+        <w:rFonts w:ascii="Symbol" w:hAnsi="Symbol" w:hint="default"/>
+      </w:rPr>
+    </w:lvl>
+    <w:lvl w:ilvl="4" w:tplc="04090003" w:tentative="1">
+      <w:start w:val="1"/>
+      <w:numFmt w:val="bullet"/>
+      <w:lvlText w:val="o"/>
+      <w:lvlJc w:val="left"/>
+      <w:pPr>
+        <w:ind w:left="5040" w:hanging="360"/>
+      </w:pPr>
+      <w:rPr>
+        <w:rFonts w:ascii="Courier New" w:hAnsi="Courier New" w:hint="default"/>
+      </w:rPr>
+    </w:lvl>
+    <w:lvl w:ilvl="5" w:tplc="04090005" w:tentative="1">
+      <w:start w:val="1"/>
+      <w:numFmt w:val="bullet"/>
+      <w:lvlText w:val=""/>
+      <w:lvlJc w:val="left"/>
+      <w:pPr>
+        <w:ind w:left="5760" w:hanging="360"/>
+      </w:pPr>
+      <w:rPr>
+        <w:rFonts w:ascii="Wingdings" w:hAnsi="Wingdings" w:hint="default"/>
+      </w:rPr>
+    </w:lvl>
+    <w:lvl w:ilvl="6" w:tplc="04090001" w:tentative="1">
+      <w:start w:val="1"/>
+      <w:numFmt w:val="bullet"/>
+      <w:lvlText w:val=""/>
+      <w:lvlJc w:val="left"/>
+      <w:pPr>
+        <w:ind w:left="6480" w:hanging="360"/>
+      </w:pPr>
+      <w:rPr>
+        <w:rFonts w:ascii="Symbol" w:hAnsi="Symbol" w:hint="default"/>
+      </w:rPr>
+    </w:lvl>
+    <w:lvl w:ilvl="7" w:tplc="04090003" w:tentative="1">
+      <w:start w:val="1"/>
+      <w:numFmt w:val="bullet"/>
+      <w:lvlText w:val="o"/>
+      <w:lvlJc w:val="left"/>
+      <w:pPr>
+        <w:ind w:left="7200" w:hanging="360"/>
+      </w:pPr>
+      <w:rPr>
+        <w:rFonts w:ascii="Courier New" w:hAnsi="Courier New" w:hint="default"/>
+      </w:rPr>
+    </w:lvl>
+    <w:lvl w:ilvl="8" w:tplc="04090005" w:tentative="1">
+      <w:start w:val="1"/>
+      <w:numFmt w:val="bullet"/>
+      <w:lvlText w:val=""/>
+      <w:lvlJc w:val="left"/>
+      <w:pPr>
+        <w:ind w:left="7920" w:hanging="360"/>
+      </w:pPr>
+      <w:rPr>
+        <w:rFonts w:ascii="Wingdings" w:hAnsi="Wingdings" w:hint="default"/>
+      </w:rPr>
+    </w:lvl>
+  </w:abstractNum>
+  <w:abstractNum w:abstractNumId="6">
     <w:nsid w:val="28FA441A"/>
     <w:multiLevelType w:val="hybridMultilevel"/>
     <w:tmpl w:val="BC382062"/>
@@ -1032,7 +2401,120 @@
       </w:rPr>
     </w:lvl>
   </w:abstractNum>
-  <w:abstractNum w:abstractNumId="1">
+  <w:abstractNum w:abstractNumId="7">
+    <w:nsid w:val="2D5F624A"/>
+    <w:multiLevelType w:val="hybridMultilevel"/>
+    <w:tmpl w:val="193EC808"/>
+    <w:lvl w:ilvl="0" w:tplc="04090005">
+      <w:start w:val="1"/>
+      <w:numFmt w:val="bullet"/>
+      <w:lvlText w:val=""/>
+      <w:lvlJc w:val="left"/>
+      <w:pPr>
+        <w:ind w:left="2160" w:hanging="360"/>
+      </w:pPr>
+      <w:rPr>
+        <w:rFonts w:ascii="Wingdings" w:hAnsi="Wingdings" w:hint="default"/>
+      </w:rPr>
+    </w:lvl>
+    <w:lvl w:ilvl="1" w:tplc="04090003" w:tentative="1">
+      <w:start w:val="1"/>
+      <w:numFmt w:val="bullet"/>
+      <w:lvlText w:val="o"/>
+      <w:lvlJc w:val="left"/>
+      <w:pPr>
+        <w:ind w:left="2880" w:hanging="360"/>
+      </w:pPr>
+      <w:rPr>
+        <w:rFonts w:ascii="Courier New" w:hAnsi="Courier New" w:hint="default"/>
+      </w:rPr>
+    </w:lvl>
+    <w:lvl w:ilvl="2" w:tplc="04090005" w:tentative="1">
+      <w:start w:val="1"/>
+      <w:numFmt w:val="bullet"/>
+      <w:lvlText w:val=""/>
+      <w:lvlJc w:val="left"/>
+      <w:pPr>
+        <w:ind w:left="3600" w:hanging="360"/>
+      </w:pPr>
+      <w:rPr>
+        <w:rFonts w:ascii="Wingdings" w:hAnsi="Wingdings" w:hint="default"/>
+      </w:rPr>
+    </w:lvl>
+    <w:lvl w:ilvl="3" w:tplc="04090001" w:tentative="1">
+      <w:start w:val="1"/>
+      <w:numFmt w:val="bullet"/>
+      <w:lvlText w:val=""/>
+      <w:lvlJc w:val="left"/>
+      <w:pPr>
+        <w:ind w:left="4320" w:hanging="360"/>
+      </w:pPr>
+      <w:rPr>
+        <w:rFonts w:ascii="Symbol" w:hAnsi="Symbol" w:hint="default"/>
+      </w:rPr>
+    </w:lvl>
+    <w:lvl w:ilvl="4" w:tplc="04090003" w:tentative="1">
+      <w:start w:val="1"/>
+      <w:numFmt w:val="bullet"/>
+      <w:lvlText w:val="o"/>
+      <w:lvlJc w:val="left"/>
+      <w:pPr>
+        <w:ind w:left="5040" w:hanging="360"/>
+      </w:pPr>
+      <w:rPr>
+        <w:rFonts w:ascii="Courier New" w:hAnsi="Courier New" w:hint="default"/>
+      </w:rPr>
+    </w:lvl>
+    <w:lvl w:ilvl="5" w:tplc="04090005" w:tentative="1">
+      <w:start w:val="1"/>
+      <w:numFmt w:val="bullet"/>
+      <w:lvlText w:val=""/>
+      <w:lvlJc w:val="left"/>
+      <w:pPr>
+        <w:ind w:left="5760" w:hanging="360"/>
+      </w:pPr>
+      <w:rPr>
+        <w:rFonts w:ascii="Wingdings" w:hAnsi="Wingdings" w:hint="default"/>
+      </w:rPr>
+    </w:lvl>
+    <w:lvl w:ilvl="6" w:tplc="04090001" w:tentative="1">
+      <w:start w:val="1"/>
+      <w:numFmt w:val="bullet"/>
+      <w:lvlText w:val=""/>
+      <w:lvlJc w:val="left"/>
+      <w:pPr>
+        <w:ind w:left="6480" w:hanging="360"/>
+      </w:pPr>
+      <w:rPr>
+        <w:rFonts w:ascii="Symbol" w:hAnsi="Symbol" w:hint="default"/>
+      </w:rPr>
+    </w:lvl>
+    <w:lvl w:ilvl="7" w:tplc="04090003" w:tentative="1">
+      <w:start w:val="1"/>
+      <w:numFmt w:val="bullet"/>
+      <w:lvlText w:val="o"/>
+      <w:lvlJc w:val="left"/>
+      <w:pPr>
+        <w:ind w:left="7200" w:hanging="360"/>
+      </w:pPr>
+      <w:rPr>
+        <w:rFonts w:ascii="Courier New" w:hAnsi="Courier New" w:hint="default"/>
+      </w:rPr>
+    </w:lvl>
+    <w:lvl w:ilvl="8" w:tplc="04090005" w:tentative="1">
+      <w:start w:val="1"/>
+      <w:numFmt w:val="bullet"/>
+      <w:lvlText w:val=""/>
+      <w:lvlJc w:val="left"/>
+      <w:pPr>
+        <w:ind w:left="7920" w:hanging="360"/>
+      </w:pPr>
+      <w:rPr>
+        <w:rFonts w:ascii="Wingdings" w:hAnsi="Wingdings" w:hint="default"/>
+      </w:rPr>
+    </w:lvl>
+  </w:abstractNum>
+  <w:abstractNum w:abstractNumId="8">
     <w:nsid w:val="2DD87DBF"/>
     <w:multiLevelType w:val="hybridMultilevel"/>
     <w:tmpl w:val="9C8062E0"/>
@@ -1145,7 +2627,7 @@
       </w:rPr>
     </w:lvl>
   </w:abstractNum>
-  <w:abstractNum w:abstractNumId="2">
+  <w:abstractNum w:abstractNumId="9">
     <w:nsid w:val="2E9959C4"/>
     <w:multiLevelType w:val="hybridMultilevel"/>
     <w:tmpl w:val="1FBCDA82"/>
@@ -1258,7 +2740,120 @@
       </w:rPr>
     </w:lvl>
   </w:abstractNum>
-  <w:abstractNum w:abstractNumId="3">
+  <w:abstractNum w:abstractNumId="10">
+    <w:nsid w:val="33F02F67"/>
+    <w:multiLevelType w:val="hybridMultilevel"/>
+    <w:tmpl w:val="8B7EC712"/>
+    <w:lvl w:ilvl="0" w:tplc="04090005">
+      <w:start w:val="1"/>
+      <w:numFmt w:val="bullet"/>
+      <w:lvlText w:val=""/>
+      <w:lvlJc w:val="left"/>
+      <w:pPr>
+        <w:ind w:left="2160" w:hanging="360"/>
+      </w:pPr>
+      <w:rPr>
+        <w:rFonts w:ascii="Wingdings" w:hAnsi="Wingdings" w:hint="default"/>
+      </w:rPr>
+    </w:lvl>
+    <w:lvl w:ilvl="1" w:tplc="04090003" w:tentative="1">
+      <w:start w:val="1"/>
+      <w:numFmt w:val="bullet"/>
+      <w:lvlText w:val="o"/>
+      <w:lvlJc w:val="left"/>
+      <w:pPr>
+        <w:ind w:left="2880" w:hanging="360"/>
+      </w:pPr>
+      <w:rPr>
+        <w:rFonts w:ascii="Courier New" w:hAnsi="Courier New" w:hint="default"/>
+      </w:rPr>
+    </w:lvl>
+    <w:lvl w:ilvl="2" w:tplc="04090005" w:tentative="1">
+      <w:start w:val="1"/>
+      <w:numFmt w:val="bullet"/>
+      <w:lvlText w:val=""/>
+      <w:lvlJc w:val="left"/>
+      <w:pPr>
+        <w:ind w:left="3600" w:hanging="360"/>
+      </w:pPr>
+      <w:rPr>
+        <w:rFonts w:ascii="Wingdings" w:hAnsi="Wingdings" w:hint="default"/>
+      </w:rPr>
+    </w:lvl>
+    <w:lvl w:ilvl="3" w:tplc="04090001" w:tentative="1">
+      <w:start w:val="1"/>
+      <w:numFmt w:val="bullet"/>
+      <w:lvlText w:val=""/>
+      <w:lvlJc w:val="left"/>
+      <w:pPr>
+        <w:ind w:left="4320" w:hanging="360"/>
+      </w:pPr>
+      <w:rPr>
+        <w:rFonts w:ascii="Symbol" w:hAnsi="Symbol" w:hint="default"/>
+      </w:rPr>
+    </w:lvl>
+    <w:lvl w:ilvl="4" w:tplc="04090003" w:tentative="1">
+      <w:start w:val="1"/>
+      <w:numFmt w:val="bullet"/>
+      <w:lvlText w:val="o"/>
+      <w:lvlJc w:val="left"/>
+      <w:pPr>
+        <w:ind w:left="5040" w:hanging="360"/>
+      </w:pPr>
+      <w:rPr>
+        <w:rFonts w:ascii="Courier New" w:hAnsi="Courier New" w:hint="default"/>
+      </w:rPr>
+    </w:lvl>
+    <w:lvl w:ilvl="5" w:tplc="04090005" w:tentative="1">
+      <w:start w:val="1"/>
+      <w:numFmt w:val="bullet"/>
+      <w:lvlText w:val=""/>
+      <w:lvlJc w:val="left"/>
+      <w:pPr>
+        <w:ind w:left="5760" w:hanging="360"/>
+      </w:pPr>
+      <w:rPr>
+        <w:rFonts w:ascii="Wingdings" w:hAnsi="Wingdings" w:hint="default"/>
+      </w:rPr>
+    </w:lvl>
+    <w:lvl w:ilvl="6" w:tplc="04090001" w:tentative="1">
+      <w:start w:val="1"/>
+      <w:numFmt w:val="bullet"/>
+      <w:lvlText w:val=""/>
+      <w:lvlJc w:val="left"/>
+      <w:pPr>
+        <w:ind w:left="6480" w:hanging="360"/>
+      </w:pPr>
+      <w:rPr>
+        <w:rFonts w:ascii="Symbol" w:hAnsi="Symbol" w:hint="default"/>
+      </w:rPr>
+    </w:lvl>
+    <w:lvl w:ilvl="7" w:tplc="04090003" w:tentative="1">
+      <w:start w:val="1"/>
+      <w:numFmt w:val="bullet"/>
+      <w:lvlText w:val="o"/>
+      <w:lvlJc w:val="left"/>
+      <w:pPr>
+        <w:ind w:left="7200" w:hanging="360"/>
+      </w:pPr>
+      <w:rPr>
+        <w:rFonts w:ascii="Courier New" w:hAnsi="Courier New" w:hint="default"/>
+      </w:rPr>
+    </w:lvl>
+    <w:lvl w:ilvl="8" w:tplc="04090005" w:tentative="1">
+      <w:start w:val="1"/>
+      <w:numFmt w:val="bullet"/>
+      <w:lvlText w:val=""/>
+      <w:lvlJc w:val="left"/>
+      <w:pPr>
+        <w:ind w:left="7920" w:hanging="360"/>
+      </w:pPr>
+      <w:rPr>
+        <w:rFonts w:ascii="Wingdings" w:hAnsi="Wingdings" w:hint="default"/>
+      </w:rPr>
+    </w:lvl>
+  </w:abstractNum>
+  <w:abstractNum w:abstractNumId="11">
     <w:nsid w:val="38AE2D8A"/>
     <w:multiLevelType w:val="hybridMultilevel"/>
     <w:tmpl w:val="8D42A6B6"/>
@@ -1371,16 +2966,620 @@
       </w:rPr>
     </w:lvl>
   </w:abstractNum>
+  <w:abstractNum w:abstractNumId="12">
+    <w:nsid w:val="3E016A3D"/>
+    <w:multiLevelType w:val="hybridMultilevel"/>
+    <w:tmpl w:val="DE6EC4FA"/>
+    <w:lvl w:ilvl="0" w:tplc="0409000B">
+      <w:start w:val="1"/>
+      <w:numFmt w:val="bullet"/>
+      <w:lvlText w:val=""/>
+      <w:lvlJc w:val="left"/>
+      <w:pPr>
+        <w:ind w:left="1440" w:hanging="360"/>
+      </w:pPr>
+      <w:rPr>
+        <w:rFonts w:ascii="Wingdings" w:hAnsi="Wingdings" w:hint="default"/>
+      </w:rPr>
+    </w:lvl>
+    <w:lvl w:ilvl="1" w:tplc="04090003" w:tentative="1">
+      <w:start w:val="1"/>
+      <w:numFmt w:val="bullet"/>
+      <w:lvlText w:val="o"/>
+      <w:lvlJc w:val="left"/>
+      <w:pPr>
+        <w:ind w:left="2160" w:hanging="360"/>
+      </w:pPr>
+      <w:rPr>
+        <w:rFonts w:ascii="Courier New" w:hAnsi="Courier New" w:hint="default"/>
+      </w:rPr>
+    </w:lvl>
+    <w:lvl w:ilvl="2" w:tplc="04090005" w:tentative="1">
+      <w:start w:val="1"/>
+      <w:numFmt w:val="bullet"/>
+      <w:lvlText w:val=""/>
+      <w:lvlJc w:val="left"/>
+      <w:pPr>
+        <w:ind w:left="2880" w:hanging="360"/>
+      </w:pPr>
+      <w:rPr>
+        <w:rFonts w:ascii="Wingdings" w:hAnsi="Wingdings" w:hint="default"/>
+      </w:rPr>
+    </w:lvl>
+    <w:lvl w:ilvl="3" w:tplc="04090001" w:tentative="1">
+      <w:start w:val="1"/>
+      <w:numFmt w:val="bullet"/>
+      <w:lvlText w:val=""/>
+      <w:lvlJc w:val="left"/>
+      <w:pPr>
+        <w:ind w:left="3600" w:hanging="360"/>
+      </w:pPr>
+      <w:rPr>
+        <w:rFonts w:ascii="Symbol" w:hAnsi="Symbol" w:hint="default"/>
+      </w:rPr>
+    </w:lvl>
+    <w:lvl w:ilvl="4" w:tplc="04090003" w:tentative="1">
+      <w:start w:val="1"/>
+      <w:numFmt w:val="bullet"/>
+      <w:lvlText w:val="o"/>
+      <w:lvlJc w:val="left"/>
+      <w:pPr>
+        <w:ind w:left="4320" w:hanging="360"/>
+      </w:pPr>
+      <w:rPr>
+        <w:rFonts w:ascii="Courier New" w:hAnsi="Courier New" w:hint="default"/>
+      </w:rPr>
+    </w:lvl>
+    <w:lvl w:ilvl="5" w:tplc="04090005" w:tentative="1">
+      <w:start w:val="1"/>
+      <w:numFmt w:val="bullet"/>
+      <w:lvlText w:val=""/>
+      <w:lvlJc w:val="left"/>
+      <w:pPr>
+        <w:ind w:left="5040" w:hanging="360"/>
+      </w:pPr>
+      <w:rPr>
+        <w:rFonts w:ascii="Wingdings" w:hAnsi="Wingdings" w:hint="default"/>
+      </w:rPr>
+    </w:lvl>
+    <w:lvl w:ilvl="6" w:tplc="04090001" w:tentative="1">
+      <w:start w:val="1"/>
+      <w:numFmt w:val="bullet"/>
+      <w:lvlText w:val=""/>
+      <w:lvlJc w:val="left"/>
+      <w:pPr>
+        <w:ind w:left="5760" w:hanging="360"/>
+      </w:pPr>
+      <w:rPr>
+        <w:rFonts w:ascii="Symbol" w:hAnsi="Symbol" w:hint="default"/>
+      </w:rPr>
+    </w:lvl>
+    <w:lvl w:ilvl="7" w:tplc="04090003" w:tentative="1">
+      <w:start w:val="1"/>
+      <w:numFmt w:val="bullet"/>
+      <w:lvlText w:val="o"/>
+      <w:lvlJc w:val="left"/>
+      <w:pPr>
+        <w:ind w:left="6480" w:hanging="360"/>
+      </w:pPr>
+      <w:rPr>
+        <w:rFonts w:ascii="Courier New" w:hAnsi="Courier New" w:hint="default"/>
+      </w:rPr>
+    </w:lvl>
+    <w:lvl w:ilvl="8" w:tplc="04090005" w:tentative="1">
+      <w:start w:val="1"/>
+      <w:numFmt w:val="bullet"/>
+      <w:lvlText w:val=""/>
+      <w:lvlJc w:val="left"/>
+      <w:pPr>
+        <w:ind w:left="7200" w:hanging="360"/>
+      </w:pPr>
+      <w:rPr>
+        <w:rFonts w:ascii="Wingdings" w:hAnsi="Wingdings" w:hint="default"/>
+      </w:rPr>
+    </w:lvl>
+  </w:abstractNum>
+  <w:abstractNum w:abstractNumId="13">
+    <w:nsid w:val="3FD33BF3"/>
+    <w:multiLevelType w:val="hybridMultilevel"/>
+    <w:tmpl w:val="36002B48"/>
+    <w:lvl w:ilvl="0" w:tplc="04090005">
+      <w:start w:val="1"/>
+      <w:numFmt w:val="bullet"/>
+      <w:lvlText w:val=""/>
+      <w:lvlJc w:val="left"/>
+      <w:pPr>
+        <w:ind w:left="2160" w:hanging="360"/>
+      </w:pPr>
+      <w:rPr>
+        <w:rFonts w:ascii="Wingdings" w:hAnsi="Wingdings" w:hint="default"/>
+      </w:rPr>
+    </w:lvl>
+    <w:lvl w:ilvl="1" w:tplc="04090003" w:tentative="1">
+      <w:start w:val="1"/>
+      <w:numFmt w:val="bullet"/>
+      <w:lvlText w:val="o"/>
+      <w:lvlJc w:val="left"/>
+      <w:pPr>
+        <w:ind w:left="2880" w:hanging="360"/>
+      </w:pPr>
+      <w:rPr>
+        <w:rFonts w:ascii="Courier New" w:hAnsi="Courier New" w:hint="default"/>
+      </w:rPr>
+    </w:lvl>
+    <w:lvl w:ilvl="2" w:tplc="04090005" w:tentative="1">
+      <w:start w:val="1"/>
+      <w:numFmt w:val="bullet"/>
+      <w:lvlText w:val=""/>
+      <w:lvlJc w:val="left"/>
+      <w:pPr>
+        <w:ind w:left="3600" w:hanging="360"/>
+      </w:pPr>
+      <w:rPr>
+        <w:rFonts w:ascii="Wingdings" w:hAnsi="Wingdings" w:hint="default"/>
+      </w:rPr>
+    </w:lvl>
+    <w:lvl w:ilvl="3" w:tplc="04090001" w:tentative="1">
+      <w:start w:val="1"/>
+      <w:numFmt w:val="bullet"/>
+      <w:lvlText w:val=""/>
+      <w:lvlJc w:val="left"/>
+      <w:pPr>
+        <w:ind w:left="4320" w:hanging="360"/>
+      </w:pPr>
+      <w:rPr>
+        <w:rFonts w:ascii="Symbol" w:hAnsi="Symbol" w:hint="default"/>
+      </w:rPr>
+    </w:lvl>
+    <w:lvl w:ilvl="4" w:tplc="04090003" w:tentative="1">
+      <w:start w:val="1"/>
+      <w:numFmt w:val="bullet"/>
+      <w:lvlText w:val="o"/>
+      <w:lvlJc w:val="left"/>
+      <w:pPr>
+        <w:ind w:left="5040" w:hanging="360"/>
+      </w:pPr>
+      <w:rPr>
+        <w:rFonts w:ascii="Courier New" w:hAnsi="Courier New" w:hint="default"/>
+      </w:rPr>
+    </w:lvl>
+    <w:lvl w:ilvl="5" w:tplc="04090005" w:tentative="1">
+      <w:start w:val="1"/>
+      <w:numFmt w:val="bullet"/>
+      <w:lvlText w:val=""/>
+      <w:lvlJc w:val="left"/>
+      <w:pPr>
+        <w:ind w:left="5760" w:hanging="360"/>
+      </w:pPr>
+      <w:rPr>
+        <w:rFonts w:ascii="Wingdings" w:hAnsi="Wingdings" w:hint="default"/>
+      </w:rPr>
+    </w:lvl>
+    <w:lvl w:ilvl="6" w:tplc="04090001" w:tentative="1">
+      <w:start w:val="1"/>
+      <w:numFmt w:val="bullet"/>
+      <w:lvlText w:val=""/>
+      <w:lvlJc w:val="left"/>
+      <w:pPr>
+        <w:ind w:left="6480" w:hanging="360"/>
+      </w:pPr>
+      <w:rPr>
+        <w:rFonts w:ascii="Symbol" w:hAnsi="Symbol" w:hint="default"/>
+      </w:rPr>
+    </w:lvl>
+    <w:lvl w:ilvl="7" w:tplc="04090003" w:tentative="1">
+      <w:start w:val="1"/>
+      <w:numFmt w:val="bullet"/>
+      <w:lvlText w:val="o"/>
+      <w:lvlJc w:val="left"/>
+      <w:pPr>
+        <w:ind w:left="7200" w:hanging="360"/>
+      </w:pPr>
+      <w:rPr>
+        <w:rFonts w:ascii="Courier New" w:hAnsi="Courier New" w:hint="default"/>
+      </w:rPr>
+    </w:lvl>
+    <w:lvl w:ilvl="8" w:tplc="04090005" w:tentative="1">
+      <w:start w:val="1"/>
+      <w:numFmt w:val="bullet"/>
+      <w:lvlText w:val=""/>
+      <w:lvlJc w:val="left"/>
+      <w:pPr>
+        <w:ind w:left="7920" w:hanging="360"/>
+      </w:pPr>
+      <w:rPr>
+        <w:rFonts w:ascii="Wingdings" w:hAnsi="Wingdings" w:hint="default"/>
+      </w:rPr>
+    </w:lvl>
+  </w:abstractNum>
+  <w:abstractNum w:abstractNumId="14">
+    <w:nsid w:val="51270FA1"/>
+    <w:multiLevelType w:val="hybridMultilevel"/>
+    <w:tmpl w:val="9DDEB3B6"/>
+    <w:lvl w:ilvl="0" w:tplc="0409000B">
+      <w:start w:val="1"/>
+      <w:numFmt w:val="bullet"/>
+      <w:lvlText w:val=""/>
+      <w:lvlJc w:val="left"/>
+      <w:pPr>
+        <w:ind w:left="1440" w:hanging="360"/>
+      </w:pPr>
+      <w:rPr>
+        <w:rFonts w:ascii="Wingdings" w:hAnsi="Wingdings" w:hint="default"/>
+      </w:rPr>
+    </w:lvl>
+    <w:lvl w:ilvl="1" w:tplc="04090003" w:tentative="1">
+      <w:start w:val="1"/>
+      <w:numFmt w:val="bullet"/>
+      <w:lvlText w:val="o"/>
+      <w:lvlJc w:val="left"/>
+      <w:pPr>
+        <w:ind w:left="2160" w:hanging="360"/>
+      </w:pPr>
+      <w:rPr>
+        <w:rFonts w:ascii="Courier New" w:hAnsi="Courier New" w:hint="default"/>
+      </w:rPr>
+    </w:lvl>
+    <w:lvl w:ilvl="2" w:tplc="04090005" w:tentative="1">
+      <w:start w:val="1"/>
+      <w:numFmt w:val="bullet"/>
+      <w:lvlText w:val=""/>
+      <w:lvlJc w:val="left"/>
+      <w:pPr>
+        <w:ind w:left="2880" w:hanging="360"/>
+      </w:pPr>
+      <w:rPr>
+        <w:rFonts w:ascii="Wingdings" w:hAnsi="Wingdings" w:hint="default"/>
+      </w:rPr>
+    </w:lvl>
+    <w:lvl w:ilvl="3" w:tplc="04090001" w:tentative="1">
+      <w:start w:val="1"/>
+      <w:numFmt w:val="bullet"/>
+      <w:lvlText w:val=""/>
+      <w:lvlJc w:val="left"/>
+      <w:pPr>
+        <w:ind w:left="3600" w:hanging="360"/>
+      </w:pPr>
+      <w:rPr>
+        <w:rFonts w:ascii="Symbol" w:hAnsi="Symbol" w:hint="default"/>
+      </w:rPr>
+    </w:lvl>
+    <w:lvl w:ilvl="4" w:tplc="04090003" w:tentative="1">
+      <w:start w:val="1"/>
+      <w:numFmt w:val="bullet"/>
+      <w:lvlText w:val="o"/>
+      <w:lvlJc w:val="left"/>
+      <w:pPr>
+        <w:ind w:left="4320" w:hanging="360"/>
+      </w:pPr>
+      <w:rPr>
+        <w:rFonts w:ascii="Courier New" w:hAnsi="Courier New" w:hint="default"/>
+      </w:rPr>
+    </w:lvl>
+    <w:lvl w:ilvl="5" w:tplc="04090005" w:tentative="1">
+      <w:start w:val="1"/>
+      <w:numFmt w:val="bullet"/>
+      <w:lvlText w:val=""/>
+      <w:lvlJc w:val="left"/>
+      <w:pPr>
+        <w:ind w:left="5040" w:hanging="360"/>
+      </w:pPr>
+      <w:rPr>
+        <w:rFonts w:ascii="Wingdings" w:hAnsi="Wingdings" w:hint="default"/>
+      </w:rPr>
+    </w:lvl>
+    <w:lvl w:ilvl="6" w:tplc="04090001" w:tentative="1">
+      <w:start w:val="1"/>
+      <w:numFmt w:val="bullet"/>
+      <w:lvlText w:val=""/>
+      <w:lvlJc w:val="left"/>
+      <w:pPr>
+        <w:ind w:left="5760" w:hanging="360"/>
+      </w:pPr>
+      <w:rPr>
+        <w:rFonts w:ascii="Symbol" w:hAnsi="Symbol" w:hint="default"/>
+      </w:rPr>
+    </w:lvl>
+    <w:lvl w:ilvl="7" w:tplc="04090003" w:tentative="1">
+      <w:start w:val="1"/>
+      <w:numFmt w:val="bullet"/>
+      <w:lvlText w:val="o"/>
+      <w:lvlJc w:val="left"/>
+      <w:pPr>
+        <w:ind w:left="6480" w:hanging="360"/>
+      </w:pPr>
+      <w:rPr>
+        <w:rFonts w:ascii="Courier New" w:hAnsi="Courier New" w:hint="default"/>
+      </w:rPr>
+    </w:lvl>
+    <w:lvl w:ilvl="8" w:tplc="04090005" w:tentative="1">
+      <w:start w:val="1"/>
+      <w:numFmt w:val="bullet"/>
+      <w:lvlText w:val=""/>
+      <w:lvlJc w:val="left"/>
+      <w:pPr>
+        <w:ind w:left="7200" w:hanging="360"/>
+      </w:pPr>
+      <w:rPr>
+        <w:rFonts w:ascii="Wingdings" w:hAnsi="Wingdings" w:hint="default"/>
+      </w:rPr>
+    </w:lvl>
+  </w:abstractNum>
+  <w:abstractNum w:abstractNumId="15">
+    <w:nsid w:val="77414063"/>
+    <w:multiLevelType w:val="hybridMultilevel"/>
+    <w:tmpl w:val="B5E80C64"/>
+    <w:lvl w:ilvl="0" w:tplc="04090005">
+      <w:start w:val="1"/>
+      <w:numFmt w:val="bullet"/>
+      <w:lvlText w:val=""/>
+      <w:lvlJc w:val="left"/>
+      <w:pPr>
+        <w:ind w:left="2160" w:hanging="360"/>
+      </w:pPr>
+      <w:rPr>
+        <w:rFonts w:ascii="Wingdings" w:hAnsi="Wingdings" w:hint="default"/>
+      </w:rPr>
+    </w:lvl>
+    <w:lvl w:ilvl="1" w:tplc="04090003" w:tentative="1">
+      <w:start w:val="1"/>
+      <w:numFmt w:val="bullet"/>
+      <w:lvlText w:val="o"/>
+      <w:lvlJc w:val="left"/>
+      <w:pPr>
+        <w:ind w:left="2880" w:hanging="360"/>
+      </w:pPr>
+      <w:rPr>
+        <w:rFonts w:ascii="Courier New" w:hAnsi="Courier New" w:hint="default"/>
+      </w:rPr>
+    </w:lvl>
+    <w:lvl w:ilvl="2" w:tplc="04090005" w:tentative="1">
+      <w:start w:val="1"/>
+      <w:numFmt w:val="bullet"/>
+      <w:lvlText w:val=""/>
+      <w:lvlJc w:val="left"/>
+      <w:pPr>
+        <w:ind w:left="3600" w:hanging="360"/>
+      </w:pPr>
+      <w:rPr>
+        <w:rFonts w:ascii="Wingdings" w:hAnsi="Wingdings" w:hint="default"/>
+      </w:rPr>
+    </w:lvl>
+    <w:lvl w:ilvl="3" w:tplc="04090001" w:tentative="1">
+      <w:start w:val="1"/>
+      <w:numFmt w:val="bullet"/>
+      <w:lvlText w:val=""/>
+      <w:lvlJc w:val="left"/>
+      <w:pPr>
+        <w:ind w:left="4320" w:hanging="360"/>
+      </w:pPr>
+      <w:rPr>
+        <w:rFonts w:ascii="Symbol" w:hAnsi="Symbol" w:hint="default"/>
+      </w:rPr>
+    </w:lvl>
+    <w:lvl w:ilvl="4" w:tplc="04090003" w:tentative="1">
+      <w:start w:val="1"/>
+      <w:numFmt w:val="bullet"/>
+      <w:lvlText w:val="o"/>
+      <w:lvlJc w:val="left"/>
+      <w:pPr>
+        <w:ind w:left="5040" w:hanging="360"/>
+      </w:pPr>
+      <w:rPr>
+        <w:rFonts w:ascii="Courier New" w:hAnsi="Courier New" w:hint="default"/>
+      </w:rPr>
+    </w:lvl>
+    <w:lvl w:ilvl="5" w:tplc="04090005" w:tentative="1">
+      <w:start w:val="1"/>
+      <w:numFmt w:val="bullet"/>
+      <w:lvlText w:val=""/>
+      <w:lvlJc w:val="left"/>
+      <w:pPr>
+        <w:ind w:left="5760" w:hanging="360"/>
+      </w:pPr>
+      <w:rPr>
+        <w:rFonts w:ascii="Wingdings" w:hAnsi="Wingdings" w:hint="default"/>
+      </w:rPr>
+    </w:lvl>
+    <w:lvl w:ilvl="6" w:tplc="04090001" w:tentative="1">
+      <w:start w:val="1"/>
+      <w:numFmt w:val="bullet"/>
+      <w:lvlText w:val=""/>
+      <w:lvlJc w:val="left"/>
+      <w:pPr>
+        <w:ind w:left="6480" w:hanging="360"/>
+      </w:pPr>
+      <w:rPr>
+        <w:rFonts w:ascii="Symbol" w:hAnsi="Symbol" w:hint="default"/>
+      </w:rPr>
+    </w:lvl>
+    <w:lvl w:ilvl="7" w:tplc="04090003" w:tentative="1">
+      <w:start w:val="1"/>
+      <w:numFmt w:val="bullet"/>
+      <w:lvlText w:val="o"/>
+      <w:lvlJc w:val="left"/>
+      <w:pPr>
+        <w:ind w:left="7200" w:hanging="360"/>
+      </w:pPr>
+      <w:rPr>
+        <w:rFonts w:ascii="Courier New" w:hAnsi="Courier New" w:hint="default"/>
+      </w:rPr>
+    </w:lvl>
+    <w:lvl w:ilvl="8" w:tplc="04090005" w:tentative="1">
+      <w:start w:val="1"/>
+      <w:numFmt w:val="bullet"/>
+      <w:lvlText w:val=""/>
+      <w:lvlJc w:val="left"/>
+      <w:pPr>
+        <w:ind w:left="7920" w:hanging="360"/>
+      </w:pPr>
+      <w:rPr>
+        <w:rFonts w:ascii="Wingdings" w:hAnsi="Wingdings" w:hint="default"/>
+      </w:rPr>
+    </w:lvl>
+  </w:abstractNum>
+  <w:abstractNum w:abstractNumId="16">
+    <w:nsid w:val="781765E9"/>
+    <w:multiLevelType w:val="hybridMultilevel"/>
+    <w:tmpl w:val="BE24F296"/>
+    <w:lvl w:ilvl="0" w:tplc="0409000B">
+      <w:start w:val="1"/>
+      <w:numFmt w:val="bullet"/>
+      <w:lvlText w:val=""/>
+      <w:lvlJc w:val="left"/>
+      <w:pPr>
+        <w:ind w:left="1440" w:hanging="360"/>
+      </w:pPr>
+      <w:rPr>
+        <w:rFonts w:ascii="Wingdings" w:hAnsi="Wingdings" w:hint="default"/>
+      </w:rPr>
+    </w:lvl>
+    <w:lvl w:ilvl="1" w:tplc="04090003" w:tentative="1">
+      <w:start w:val="1"/>
+      <w:numFmt w:val="bullet"/>
+      <w:lvlText w:val="o"/>
+      <w:lvlJc w:val="left"/>
+      <w:pPr>
+        <w:ind w:left="2160" w:hanging="360"/>
+      </w:pPr>
+      <w:rPr>
+        <w:rFonts w:ascii="Courier New" w:hAnsi="Courier New" w:hint="default"/>
+      </w:rPr>
+    </w:lvl>
+    <w:lvl w:ilvl="2" w:tplc="04090005" w:tentative="1">
+      <w:start w:val="1"/>
+      <w:numFmt w:val="bullet"/>
+      <w:lvlText w:val=""/>
+      <w:lvlJc w:val="left"/>
+      <w:pPr>
+        <w:ind w:left="2880" w:hanging="360"/>
+      </w:pPr>
+      <w:rPr>
+        <w:rFonts w:ascii="Wingdings" w:hAnsi="Wingdings" w:hint="default"/>
+      </w:rPr>
+    </w:lvl>
+    <w:lvl w:ilvl="3" w:tplc="04090001" w:tentative="1">
+      <w:start w:val="1"/>
+      <w:numFmt w:val="bullet"/>
+      <w:lvlText w:val=""/>
+      <w:lvlJc w:val="left"/>
+      <w:pPr>
+        <w:ind w:left="3600" w:hanging="360"/>
+      </w:pPr>
+      <w:rPr>
+        <w:rFonts w:ascii="Symbol" w:hAnsi="Symbol" w:hint="default"/>
+      </w:rPr>
+    </w:lvl>
+    <w:lvl w:ilvl="4" w:tplc="04090003" w:tentative="1">
+      <w:start w:val="1"/>
+      <w:numFmt w:val="bullet"/>
+      <w:lvlText w:val="o"/>
+      <w:lvlJc w:val="left"/>
+      <w:pPr>
+        <w:ind w:left="4320" w:hanging="360"/>
+      </w:pPr>
+      <w:rPr>
+        <w:rFonts w:ascii="Courier New" w:hAnsi="Courier New" w:hint="default"/>
+      </w:rPr>
+    </w:lvl>
+    <w:lvl w:ilvl="5" w:tplc="04090005" w:tentative="1">
+      <w:start w:val="1"/>
+      <w:numFmt w:val="bullet"/>
+      <w:lvlText w:val=""/>
+      <w:lvlJc w:val="left"/>
+      <w:pPr>
+        <w:ind w:left="5040" w:hanging="360"/>
+      </w:pPr>
+      <w:rPr>
+        <w:rFonts w:ascii="Wingdings" w:hAnsi="Wingdings" w:hint="default"/>
+      </w:rPr>
+    </w:lvl>
+    <w:lvl w:ilvl="6" w:tplc="04090001" w:tentative="1">
+      <w:start w:val="1"/>
+      <w:numFmt w:val="bullet"/>
+      <w:lvlText w:val=""/>
+      <w:lvlJc w:val="left"/>
+      <w:pPr>
+        <w:ind w:left="5760" w:hanging="360"/>
+      </w:pPr>
+      <w:rPr>
+        <w:rFonts w:ascii="Symbol" w:hAnsi="Symbol" w:hint="default"/>
+      </w:rPr>
+    </w:lvl>
+    <w:lvl w:ilvl="7" w:tplc="04090003" w:tentative="1">
+      <w:start w:val="1"/>
+      <w:numFmt w:val="bullet"/>
+      <w:lvlText w:val="o"/>
+      <w:lvlJc w:val="left"/>
+      <w:pPr>
+        <w:ind w:left="6480" w:hanging="360"/>
+      </w:pPr>
+      <w:rPr>
+        <w:rFonts w:ascii="Courier New" w:hAnsi="Courier New" w:hint="default"/>
+      </w:rPr>
+    </w:lvl>
+    <w:lvl w:ilvl="8" w:tplc="04090005" w:tentative="1">
+      <w:start w:val="1"/>
+      <w:numFmt w:val="bullet"/>
+      <w:lvlText w:val=""/>
+      <w:lvlJc w:val="left"/>
+      <w:pPr>
+        <w:ind w:left="7200" w:hanging="360"/>
+      </w:pPr>
+      <w:rPr>
+        <w:rFonts w:ascii="Wingdings" w:hAnsi="Wingdings" w:hint="default"/>
+      </w:rPr>
+    </w:lvl>
+  </w:abstractNum>
   <w:num w:numId="1">
+    <w:abstractNumId w:val="9"/>
+  </w:num>
+  <w:num w:numId="2">
+    <w:abstractNumId w:val="11"/>
+  </w:num>
+  <w:num w:numId="3">
+    <w:abstractNumId w:val="8"/>
+  </w:num>
+  <w:num w:numId="4">
+    <w:abstractNumId w:val="6"/>
+  </w:num>
+  <w:num w:numId="5">
+    <w:abstractNumId w:val="1"/>
+  </w:num>
+  <w:num w:numId="6">
+    <w:abstractNumId w:val="16"/>
+  </w:num>
+  <w:num w:numId="7">
+    <w:abstractNumId w:val="12"/>
+  </w:num>
+  <w:num w:numId="8">
     <w:abstractNumId w:val="2"/>
   </w:num>
-  <w:num w:numId="2">
+  <w:num w:numId="9">
+    <w:abstractNumId w:val="5"/>
+  </w:num>
+  <w:num w:numId="10">
+    <w:abstractNumId w:val="14"/>
+  </w:num>
+  <w:num w:numId="11">
+    <w:abstractNumId w:val="4"/>
+  </w:num>
+  <w:num w:numId="12">
+    <w:abstractNumId w:val="10"/>
+  </w:num>
+  <w:num w:numId="13">
+    <w:abstractNumId w:val="15"/>
+  </w:num>
+  <w:num w:numId="14">
     <w:abstractNumId w:val="3"/>
   </w:num>
-  <w:num w:numId="3">
-    <w:abstractNumId w:val="1"/>
+  <w:num w:numId="15">
+    <w:abstractNumId w:val="7"/>
   </w:num>
-  <w:num w:numId="4">
+  <w:num w:numId="16">
+    <w:abstractNumId w:val="13"/>
+  </w:num>
+  <w:num w:numId="17">
     <w:abstractNumId w:val="0"/>
   </w:num>
 </w:numbering>
